--- a/Evidencias de sustentacion/Plantilla_Plan de Pruebas de Software (1).docx
+++ b/Evidencias de sustentacion/Plantilla_Plan de Pruebas de Software (1).docx
@@ -2459,7 +2459,15 @@
                 <w:sz w:val="20"/>
                 <w:szCs w:val="20"/>
               </w:rPr>
-              <w:t>Daniel Gonzalez</w:t>
+              <w:t xml:space="preserve">Daniel </w:t>
+            </w:r>
+            <w:r>
+              <w:rPr>
+                <w:color w:val="000000"/>
+                <w:sz w:val="20"/>
+                <w:szCs w:val="20"/>
+              </w:rPr>
+              <w:t>González</w:t>
             </w:r>
           </w:p>
         </w:tc>
@@ -3027,7 +3035,25 @@
               <w:rPr>
                 <w:color w:val="000000"/>
               </w:rPr>
-              <w:t>Daniel Esteban Gonzalez Marroquin</w:t>
+              <w:t xml:space="preserve">Daniel Esteban </w:t>
+            </w:r>
+            <w:r>
+              <w:rPr>
+                <w:color w:val="000000"/>
+              </w:rPr>
+              <w:t>González</w:t>
+            </w:r>
+            <w:r>
+              <w:rPr>
+                <w:color w:val="000000"/>
+              </w:rPr>
+              <w:t xml:space="preserve"> </w:t>
+            </w:r>
+            <w:r>
+              <w:rPr>
+                <w:color w:val="000000"/>
+              </w:rPr>
+              <w:t>Marroquín</w:t>
             </w:r>
           </w:p>
         </w:tc>
@@ -3067,7 +3093,25 @@
               <w:rPr>
                 <w:color w:val="000000"/>
               </w:rPr>
-              <w:t>Daniel Esteban Gonzalez Marroquin</w:t>
+              <w:t xml:space="preserve">Daniel Esteban </w:t>
+            </w:r>
+            <w:r>
+              <w:rPr>
+                <w:color w:val="000000"/>
+              </w:rPr>
+              <w:t>González</w:t>
+            </w:r>
+            <w:r>
+              <w:rPr>
+                <w:color w:val="000000"/>
+              </w:rPr>
+              <w:t xml:space="preserve"> </w:t>
+            </w:r>
+            <w:r>
+              <w:rPr>
+                <w:color w:val="000000"/>
+              </w:rPr>
+              <w:t>Marroquín</w:t>
             </w:r>
           </w:p>
         </w:tc>
@@ -3280,7 +3324,15 @@
                 <w:sz w:val="20"/>
                 <w:szCs w:val="20"/>
               </w:rPr>
-              <w:t>Daniel Gonzalez</w:t>
+              <w:t xml:space="preserve">Daniel </w:t>
+            </w:r>
+            <w:r>
+              <w:rPr>
+                <w:color w:val="000000"/>
+                <w:sz w:val="20"/>
+                <w:szCs w:val="20"/>
+              </w:rPr>
+              <w:t>González</w:t>
             </w:r>
           </w:p>
           <w:p>
@@ -3408,7 +3460,15 @@
                 <w:sz w:val="20"/>
                 <w:szCs w:val="20"/>
               </w:rPr>
-              <w:t>Daniel Gonzalez</w:t>
+              <w:t xml:space="preserve">Daniel </w:t>
+            </w:r>
+            <w:r>
+              <w:rPr>
+                <w:color w:val="000000"/>
+                <w:sz w:val="20"/>
+                <w:szCs w:val="20"/>
+              </w:rPr>
+              <w:t>González</w:t>
             </w:r>
           </w:p>
           <w:p>
@@ -3536,7 +3596,15 @@
                 <w:sz w:val="20"/>
                 <w:szCs w:val="20"/>
               </w:rPr>
-              <w:t>Daniel Gonzalez</w:t>
+              <w:t xml:space="preserve">Daniel </w:t>
+            </w:r>
+            <w:r>
+              <w:rPr>
+                <w:color w:val="000000"/>
+                <w:sz w:val="20"/>
+                <w:szCs w:val="20"/>
+              </w:rPr>
+              <w:t>González</w:t>
             </w:r>
           </w:p>
           <w:p>
@@ -3664,7 +3732,15 @@
                 <w:sz w:val="20"/>
                 <w:szCs w:val="20"/>
               </w:rPr>
-              <w:t>Daniel Gonzalez</w:t>
+              <w:t xml:space="preserve">Daniel </w:t>
+            </w:r>
+            <w:r>
+              <w:rPr>
+                <w:color w:val="000000"/>
+                <w:sz w:val="20"/>
+                <w:szCs w:val="20"/>
+              </w:rPr>
+              <w:t>González</w:t>
             </w:r>
           </w:p>
           <w:p>
@@ -4020,7 +4096,21 @@
           <w:b/>
           <w:bCs/>
         </w:rPr>
-        <w:t>El módulo se encargará de administrar y gestionar las ventas que se generen, así mismo ofreciendo un catalogo completo con todos los productos que ofrece la empresa.</w:t>
+        <w:t xml:space="preserve">El módulo se encargará de administrar y gestionar las ventas que se generen, así mismo ofreciendo un </w:t>
+      </w:r>
+      <w:r>
+        <w:rPr>
+          <w:b/>
+          <w:bCs/>
+        </w:rPr>
+        <w:t>catálogo</w:t>
+      </w:r>
+      <w:r>
+        <w:rPr>
+          <w:b/>
+          <w:bCs/>
+        </w:rPr>
+        <w:t xml:space="preserve"> completo con todos los productos que ofrece la empresa.</w:t>
       </w:r>
     </w:p>
     <w:p>
@@ -4470,132 +4560,6 @@
         </w:rPr>
         <w:t>Contabilidad</w:t>
       </w:r>
-    </w:p>
-    <w:p>
-      <w:pPr>
-        <w:shd w:val="clear" w:color="auto" w:fill="FFFFFF"/>
-        <w:spacing w:after="0" w:line="240" w:lineRule="auto"/>
-        <w:rPr>
-          <w:color w:val="365F91"/>
-        </w:rPr>
-      </w:pPr>
-    </w:p>
-    <w:p>
-      <w:pPr>
-        <w:shd w:val="clear" w:color="auto" w:fill="FFFFFF"/>
-        <w:spacing w:after="0" w:line="240" w:lineRule="auto"/>
-        <w:rPr>
-          <w:color w:val="365F91"/>
-        </w:rPr>
-      </w:pPr>
-    </w:p>
-    <w:p>
-      <w:pPr>
-        <w:shd w:val="clear" w:color="auto" w:fill="FFFFFF"/>
-        <w:spacing w:after="0" w:line="240" w:lineRule="auto"/>
-        <w:rPr>
-          <w:color w:val="365F91"/>
-        </w:rPr>
-      </w:pPr>
-    </w:p>
-    <w:p>
-      <w:pPr>
-        <w:shd w:val="clear" w:color="auto" w:fill="FFFFFF"/>
-        <w:spacing w:after="0" w:line="240" w:lineRule="auto"/>
-        <w:rPr>
-          <w:color w:val="365F91"/>
-        </w:rPr>
-      </w:pPr>
-    </w:p>
-    <w:p>
-      <w:pPr>
-        <w:shd w:val="clear" w:color="auto" w:fill="FFFFFF"/>
-        <w:spacing w:after="0" w:line="240" w:lineRule="auto"/>
-        <w:rPr>
-          <w:color w:val="365F91"/>
-        </w:rPr>
-      </w:pPr>
-    </w:p>
-    <w:p>
-      <w:pPr>
-        <w:shd w:val="clear" w:color="auto" w:fill="FFFFFF"/>
-        <w:spacing w:after="0" w:line="240" w:lineRule="auto"/>
-        <w:rPr>
-          <w:color w:val="365F91"/>
-        </w:rPr>
-      </w:pPr>
-    </w:p>
-    <w:p>
-      <w:pPr>
-        <w:shd w:val="clear" w:color="auto" w:fill="FFFFFF"/>
-        <w:spacing w:after="0" w:line="240" w:lineRule="auto"/>
-        <w:rPr>
-          <w:color w:val="365F91"/>
-        </w:rPr>
-      </w:pPr>
-    </w:p>
-    <w:p>
-      <w:pPr>
-        <w:shd w:val="clear" w:color="auto" w:fill="FFFFFF"/>
-        <w:spacing w:after="0" w:line="240" w:lineRule="auto"/>
-        <w:rPr>
-          <w:color w:val="365F91"/>
-        </w:rPr>
-      </w:pPr>
-    </w:p>
-    <w:p>
-      <w:pPr>
-        <w:shd w:val="clear" w:color="auto" w:fill="FFFFFF"/>
-        <w:spacing w:after="0" w:line="240" w:lineRule="auto"/>
-        <w:rPr>
-          <w:color w:val="365F91"/>
-        </w:rPr>
-      </w:pPr>
-    </w:p>
-    <w:p>
-      <w:pPr>
-        <w:shd w:val="clear" w:color="auto" w:fill="FFFFFF"/>
-        <w:spacing w:after="0" w:line="240" w:lineRule="auto"/>
-        <w:rPr>
-          <w:color w:val="365F91"/>
-        </w:rPr>
-      </w:pPr>
-    </w:p>
-    <w:p>
-      <w:pPr>
-        <w:shd w:val="clear" w:color="auto" w:fill="FFFFFF"/>
-        <w:spacing w:after="0" w:line="240" w:lineRule="auto"/>
-        <w:rPr>
-          <w:color w:val="365F91"/>
-        </w:rPr>
-      </w:pPr>
-    </w:p>
-    <w:p>
-      <w:pPr>
-        <w:shd w:val="clear" w:color="auto" w:fill="FFFFFF"/>
-        <w:spacing w:after="0" w:line="240" w:lineRule="auto"/>
-        <w:rPr>
-          <w:color w:val="365F91"/>
-        </w:rPr>
-      </w:pPr>
-    </w:p>
-    <w:p>
-      <w:pPr>
-        <w:shd w:val="clear" w:color="auto" w:fill="FFFFFF"/>
-        <w:spacing w:after="0" w:line="240" w:lineRule="auto"/>
-        <w:rPr>
-          <w:color w:val="365F91"/>
-        </w:rPr>
-      </w:pPr>
-    </w:p>
-    <w:p>
-      <w:pPr>
-        <w:shd w:val="clear" w:color="auto" w:fill="FFFFFF"/>
-        <w:spacing w:after="0" w:line="240" w:lineRule="auto"/>
-        <w:rPr>
-          <w:color w:val="365F91"/>
-        </w:rPr>
-      </w:pPr>
       <w:bookmarkStart w:id="5" w:name="_3dy6vkm" w:colFirst="0" w:colLast="0"/>
       <w:bookmarkEnd w:id="5"/>
     </w:p>
@@ -4622,7 +4586,8 @@
           <w:b/>
           <w:color w:val="365F91"/>
         </w:rPr>
-        <w:t>Nuevas Funcionalidades a Probar</w:t>
+        <w:lastRenderedPageBreak/>
+        <w:t>Nuevas Funcionalidades Para Probar</w:t>
       </w:r>
       <w:r>
         <w:rPr>
@@ -4717,20 +4682,19 @@
           <w:tcPr>
             <w:tcW w:w="3402" w:type="dxa"/>
           </w:tcPr>
-          <w:p/>
           <w:p>
             <w:r>
-              <w:t>● Campos de registro</w:t>
+              <w:t>Campos de registro</w:t>
             </w:r>
           </w:p>
           <w:p>
             <w:r>
-              <w:t>● Orden lógico</w:t>
+              <w:t>Orden lógico</w:t>
             </w:r>
           </w:p>
           <w:p>
             <w:r>
-              <w:t>● información y</w:t>
+              <w:t>información y</w:t>
             </w:r>
           </w:p>
           <w:p>
@@ -4740,7 +4704,7 @@
           </w:p>
           <w:p>
             <w:r>
-              <w:t>● Privacidad de los</w:t>
+              <w:t>Privacidad de los</w:t>
             </w:r>
           </w:p>
           <w:p>
@@ -4795,27 +4759,17 @@
           </w:p>
           <w:p>
             <w:r>
-              <w:t xml:space="preserve">● Orden lógico </w:t>
+              <w:t xml:space="preserve">Orden lógico </w:t>
             </w:r>
           </w:p>
           <w:p>
             <w:r>
-              <w:t>● información y</w:t>
+              <w:t>información y</w:t>
             </w:r>
           </w:p>
           <w:p>
             <w:r>
               <w:t>conversión</w:t>
-            </w:r>
-          </w:p>
-          <w:p>
-            <w:r>
-              <w:t>● Privacidad de los</w:t>
-            </w:r>
-          </w:p>
-          <w:p>
-            <w:r>
-              <w:t>datos</w:t>
             </w:r>
           </w:p>
         </w:tc>
@@ -4843,11 +4797,6 @@
           </w:tcPr>
           <w:p>
             <w:r>
-              <w:t xml:space="preserve">Diseño  </w:t>
-            </w:r>
-          </w:p>
-          <w:p>
-            <w:r>
               <w:t>Procedimiento</w:t>
             </w:r>
           </w:p>
@@ -4858,17 +4807,12 @@
           </w:p>
           <w:p>
             <w:r>
-              <w:t xml:space="preserve">Campos de registro </w:t>
+              <w:t xml:space="preserve">Orden lógico </w:t>
             </w:r>
           </w:p>
           <w:p>
             <w:r>
-              <w:t xml:space="preserve">● Orden lógico </w:t>
-            </w:r>
-          </w:p>
-          <w:p>
-            <w:r>
-              <w:t>● información y</w:t>
+              <w:t>información y</w:t>
             </w:r>
           </w:p>
           <w:p>
@@ -4878,7 +4822,7 @@
           </w:p>
           <w:p>
             <w:r>
-              <w:t>● Privacidad de los</w:t>
+              <w:t>Privacidad de los</w:t>
             </w:r>
           </w:p>
           <w:p>
@@ -4898,7 +4842,6 @@
               <w:jc w:val="center"/>
             </w:pPr>
             <w:r>
-              <w:lastRenderedPageBreak/>
               <w:t>Domicilios</w:t>
             </w:r>
           </w:p>
@@ -4929,12 +4872,12 @@
           </w:p>
           <w:p>
             <w:r>
-              <w:t xml:space="preserve">● Orden lógico </w:t>
+              <w:t xml:space="preserve">Orden lógico </w:t>
             </w:r>
           </w:p>
           <w:p>
             <w:r>
-              <w:t>● información y</w:t>
+              <w:t>información y</w:t>
             </w:r>
           </w:p>
           <w:p>
@@ -4944,7 +4887,7 @@
           </w:p>
           <w:p>
             <w:r>
-              <w:t>● Privacidad de los</w:t>
+              <w:t>Privacidad de los</w:t>
             </w:r>
           </w:p>
           <w:p>
@@ -5115,6 +5058,7 @@
           <w:sz w:val="28"/>
           <w:szCs w:val="28"/>
         </w:rPr>
+        <w:lastRenderedPageBreak/>
         <w:t>-</w:t>
       </w:r>
       <w:r>
@@ -5334,78 +5278,122 @@
         <w:shd w:val="clear" w:color="auto" w:fill="FFFFFF"/>
         <w:spacing w:after="0" w:line="240" w:lineRule="auto"/>
         <w:rPr>
+          <w:sz w:val="28"/>
+          <w:szCs w:val="28"/>
+        </w:rPr>
+      </w:pPr>
+      <w:r>
+        <w:rPr>
+          <w:b/>
+          <w:bCs/>
+          <w:sz w:val="28"/>
+          <w:szCs w:val="28"/>
+        </w:rPr>
+        <w:t>Errores Graves:</w:t>
+      </w:r>
+      <w:r>
+        <w:rPr>
+          <w:sz w:val="28"/>
+          <w:szCs w:val="28"/>
+        </w:rPr>
+        <w:t xml:space="preserve"> información crítica presentada erróneamente, información mal registrada en la base de datos, caídas de programas, incumplimiento de objetivos en funciones principales, etc.</w:t>
+      </w:r>
+    </w:p>
+    <w:p>
+      <w:pPr>
+        <w:shd w:val="clear" w:color="auto" w:fill="FFFFFF"/>
+        <w:spacing w:after="0" w:line="240" w:lineRule="auto"/>
+        <w:rPr>
+          <w:sz w:val="28"/>
+          <w:szCs w:val="28"/>
+        </w:rPr>
+      </w:pPr>
+    </w:p>
+    <w:p>
+      <w:pPr>
+        <w:shd w:val="clear" w:color="auto" w:fill="FFFFFF"/>
+        <w:spacing w:after="0" w:line="240" w:lineRule="auto"/>
+        <w:rPr>
+          <w:sz w:val="28"/>
+          <w:szCs w:val="28"/>
+        </w:rPr>
+      </w:pPr>
+      <w:r>
+        <w:rPr>
+          <w:b/>
+          <w:bCs/>
+          <w:sz w:val="28"/>
+          <w:szCs w:val="28"/>
+        </w:rPr>
+        <w:t xml:space="preserve"> Errores </w:t>
+      </w:r>
+      <w:r>
+        <w:rPr>
+          <w:b/>
+          <w:bCs/>
+          <w:sz w:val="28"/>
+          <w:szCs w:val="28"/>
+        </w:rPr>
+        <w:t>Medios:</w:t>
+      </w:r>
+      <w:r>
+        <w:rPr>
+          <w:sz w:val="28"/>
+          <w:szCs w:val="28"/>
+        </w:rPr>
+        <w:t xml:space="preserve"> errores</w:t>
+      </w:r>
+      <w:r>
+        <w:rPr>
+          <w:sz w:val="28"/>
+          <w:szCs w:val="28"/>
+        </w:rPr>
+        <w:t xml:space="preserve"> en documentos impresos que se entregan a personas ajenas a la organización, errores en presentación de datos, incumplimiento de objetivos en funciones secundarias, caídas de programas auxiliares, etc. </w:t>
+      </w:r>
+    </w:p>
+    <w:p>
+      <w:pPr>
+        <w:shd w:val="clear" w:color="auto" w:fill="FFFFFF"/>
+        <w:spacing w:after="0" w:line="240" w:lineRule="auto"/>
+        <w:rPr>
+          <w:sz w:val="28"/>
+          <w:szCs w:val="28"/>
+        </w:rPr>
+      </w:pPr>
+    </w:p>
+    <w:p>
+      <w:pPr>
+        <w:shd w:val="clear" w:color="auto" w:fill="FFFFFF"/>
+        <w:spacing w:after="0" w:line="240" w:lineRule="auto"/>
+        <w:rPr>
           <w:color w:val="00B050"/>
-        </w:rPr>
-      </w:pPr>
-      <w:r>
-        <w:rPr>
-          <w:color w:val="00B050"/>
-        </w:rPr>
-        <w:t>Son los criterios que serán considerados para dar por completado el Plan de Pruebas de Software, por ejemplo: Completar 100% de pruebas unitarias, cierto porcentaje de casos exitosos, cobertura de todos los componentes y líneas de código, porcentaje de defectos corregidos, entre otros.</w:t>
-      </w:r>
-    </w:p>
-    <w:p>
-      <w:pPr>
-        <w:shd w:val="clear" w:color="auto" w:fill="FFFFFF"/>
-        <w:spacing w:after="0" w:line="240" w:lineRule="auto"/>
-        <w:rPr>
-          <w:color w:val="00B050"/>
-        </w:rPr>
-      </w:pPr>
-    </w:p>
-    <w:p>
-      <w:pPr>
-        <w:shd w:val="clear" w:color="auto" w:fill="FFFFFF"/>
-        <w:spacing w:after="0" w:line="240" w:lineRule="auto"/>
-        <w:rPr>
-          <w:color w:val="365F91"/>
-        </w:rPr>
-      </w:pPr>
-    </w:p>
-    <w:p>
-      <w:pPr>
-        <w:shd w:val="clear" w:color="auto" w:fill="FFFFFF"/>
-        <w:spacing w:after="0" w:line="240" w:lineRule="auto"/>
-        <w:rPr>
-          <w:color w:val="365F91"/>
-        </w:rPr>
-      </w:pPr>
-    </w:p>
-    <w:p>
-      <w:pPr>
-        <w:shd w:val="clear" w:color="auto" w:fill="FFFFFF"/>
-        <w:spacing w:after="0" w:line="240" w:lineRule="auto"/>
-        <w:rPr>
-          <w:color w:val="365F91"/>
-        </w:rPr>
-      </w:pPr>
-    </w:p>
-    <w:p>
-      <w:pPr>
-        <w:shd w:val="clear" w:color="auto" w:fill="FFFFFF"/>
-        <w:spacing w:after="0" w:line="240" w:lineRule="auto"/>
-        <w:rPr>
-          <w:color w:val="365F91"/>
-        </w:rPr>
-      </w:pPr>
-    </w:p>
-    <w:p>
-      <w:pPr>
-        <w:shd w:val="clear" w:color="auto" w:fill="FFFFFF"/>
-        <w:spacing w:after="0" w:line="240" w:lineRule="auto"/>
-        <w:rPr>
-          <w:color w:val="365F91"/>
-        </w:rPr>
-      </w:pPr>
-    </w:p>
-    <w:p>
-      <w:pPr>
-        <w:shd w:val="clear" w:color="auto" w:fill="FFFFFF"/>
-        <w:spacing w:after="0" w:line="240" w:lineRule="auto"/>
-        <w:rPr>
-          <w:color w:val="365F91"/>
-        </w:rPr>
-      </w:pPr>
+          <w:sz w:val="28"/>
+          <w:szCs w:val="28"/>
+        </w:rPr>
+      </w:pPr>
+      <w:r>
+        <w:rPr>
+          <w:b/>
+          <w:bCs/>
+          <w:sz w:val="28"/>
+          <w:szCs w:val="28"/>
+        </w:rPr>
+        <w:t>Errores Leves:</w:t>
+      </w:r>
+      <w:r>
+        <w:rPr>
+          <w:sz w:val="28"/>
+          <w:szCs w:val="28"/>
+        </w:rPr>
+        <w:t xml:space="preserve"> errores en presentación de datos secundarios</w:t>
+      </w:r>
+      <w:r>
+        <w:rPr>
+          <w:sz w:val="28"/>
+          <w:szCs w:val="28"/>
+        </w:rPr>
+        <w:t>.</w:t>
+      </w:r>
     </w:p>
     <w:p>
       <w:pPr>
@@ -5444,6 +5432,24 @@
       </w:pPr>
       <w:bookmarkStart w:id="11" w:name="_26in1rg" w:colFirst="0" w:colLast="0"/>
       <w:bookmarkEnd w:id="11"/>
+    </w:p>
+    <w:p>
+      <w:pPr>
+        <w:shd w:val="clear" w:color="auto" w:fill="FFFFFF"/>
+        <w:spacing w:after="0" w:line="240" w:lineRule="auto"/>
+        <w:rPr>
+          <w:color w:val="365F91"/>
+        </w:rPr>
+      </w:pPr>
+    </w:p>
+    <w:p>
+      <w:pPr>
+        <w:shd w:val="clear" w:color="auto" w:fill="FFFFFF"/>
+        <w:spacing w:after="0" w:line="240" w:lineRule="auto"/>
+        <w:rPr>
+          <w:color w:val="365F91"/>
+        </w:rPr>
+      </w:pPr>
     </w:p>
     <w:p>
       <w:pPr>
@@ -5483,88 +5489,69 @@
       <w:pPr>
         <w:shd w:val="clear" w:color="auto" w:fill="FFFFFF"/>
         <w:spacing w:after="0" w:line="240" w:lineRule="auto"/>
-        <w:rPr>
-          <w:color w:val="00B050"/>
-        </w:rPr>
-      </w:pPr>
-      <w:r>
-        <w:rPr>
-          <w:color w:val="00B050"/>
-        </w:rPr>
-        <w:t>Establece claramente bajo qué condiciones se detienen un conjunto de casos de pruebas, por ejemplo en caso de existir defectos que impidan la ejecución de más casos de pruebas, cierto porcentaje de casos fallidos, o cualquier otro que se especifique. </w:t>
-      </w:r>
-    </w:p>
-    <w:p>
-      <w:pPr>
-        <w:shd w:val="clear" w:color="auto" w:fill="FFFFFF"/>
-        <w:spacing w:before="280" w:after="280" w:line="240" w:lineRule="auto"/>
-        <w:rPr>
-          <w:color w:val="365F91"/>
-        </w:rPr>
-      </w:pPr>
-    </w:p>
-    <w:p>
-      <w:pPr>
-        <w:shd w:val="clear" w:color="auto" w:fill="FFFFFF"/>
-        <w:spacing w:before="280" w:after="280" w:line="240" w:lineRule="auto"/>
-        <w:rPr>
-          <w:color w:val="365F91"/>
-        </w:rPr>
-      </w:pPr>
-    </w:p>
-    <w:p>
-      <w:pPr>
-        <w:shd w:val="clear" w:color="auto" w:fill="FFFFFF"/>
-        <w:spacing w:before="280" w:after="280" w:line="240" w:lineRule="auto"/>
-        <w:rPr>
-          <w:color w:val="365F91"/>
-        </w:rPr>
-      </w:pPr>
-    </w:p>
-    <w:p>
-      <w:pPr>
-        <w:shd w:val="clear" w:color="auto" w:fill="FFFFFF"/>
-        <w:spacing w:before="280" w:after="280" w:line="240" w:lineRule="auto"/>
-        <w:rPr>
-          <w:color w:val="365F91"/>
-        </w:rPr>
-      </w:pPr>
-    </w:p>
-    <w:p>
-      <w:pPr>
-        <w:shd w:val="clear" w:color="auto" w:fill="FFFFFF"/>
-        <w:spacing w:before="280" w:after="280" w:line="240" w:lineRule="auto"/>
-        <w:rPr>
-          <w:color w:val="365F91"/>
-        </w:rPr>
-      </w:pPr>
-    </w:p>
-    <w:p>
-      <w:pPr>
-        <w:shd w:val="clear" w:color="auto" w:fill="FFFFFF"/>
-        <w:spacing w:before="280" w:after="280" w:line="240" w:lineRule="auto"/>
-        <w:rPr>
-          <w:color w:val="365F91"/>
-        </w:rPr>
-      </w:pPr>
-    </w:p>
-    <w:p>
-      <w:pPr>
-        <w:shd w:val="clear" w:color="auto" w:fill="FFFFFF"/>
-        <w:spacing w:before="280" w:after="280" w:line="240" w:lineRule="auto"/>
-        <w:rPr>
-          <w:color w:val="365F91"/>
-        </w:rPr>
-      </w:pPr>
-    </w:p>
-    <w:p>
-      <w:pPr>
-        <w:shd w:val="clear" w:color="auto" w:fill="FFFFFF"/>
-        <w:spacing w:before="280" w:after="280" w:line="240" w:lineRule="auto"/>
-        <w:rPr>
-          <w:color w:val="365F91"/>
-        </w:rPr>
-      </w:pPr>
+        <w:ind w:hanging="2"/>
+        <w:rPr>
+          <w:color w:val="222222"/>
+          <w:sz w:val="28"/>
+          <w:szCs w:val="28"/>
+        </w:rPr>
+      </w:pPr>
+      <w:r>
+        <w:rPr>
+          <w:color w:val="222222"/>
+          <w:sz w:val="28"/>
+          <w:szCs w:val="28"/>
+        </w:rPr>
+        <w:t>P</w:t>
+      </w:r>
+      <w:r>
+        <w:rPr>
+          <w:color w:val="222222"/>
+          <w:sz w:val="28"/>
+          <w:szCs w:val="28"/>
+        </w:rPr>
+        <w:t xml:space="preserve">ara suspender la prueba se dará si al momento de realizar </w:t>
+      </w:r>
+      <w:r>
+        <w:rPr>
+          <w:color w:val="222222"/>
+          <w:sz w:val="28"/>
+          <w:szCs w:val="28"/>
+        </w:rPr>
+        <w:t xml:space="preserve">las </w:t>
+      </w:r>
+      <w:r>
+        <w:rPr>
+          <w:color w:val="222222"/>
+          <w:sz w:val="28"/>
+          <w:szCs w:val="28"/>
+        </w:rPr>
+        <w:t xml:space="preserve">pruebas a los módulos que conforman el </w:t>
+      </w:r>
+      <w:r>
+        <w:rPr>
+          <w:color w:val="222222"/>
+          <w:sz w:val="28"/>
+          <w:szCs w:val="28"/>
+        </w:rPr>
+        <w:t>proyecto</w:t>
+      </w:r>
+      <w:r>
+        <w:rPr>
+          <w:color w:val="222222"/>
+          <w:sz w:val="28"/>
+          <w:szCs w:val="28"/>
+        </w:rPr>
+        <w:t>, los escenarios de prueba designados en concreto para cada módulo no superan el 70% del total de aceptación que conforman la cantidad total de los escenarios de prueba de dicho módulo</w:t>
+      </w:r>
+      <w:r>
+        <w:rPr>
+          <w:color w:val="222222"/>
+          <w:sz w:val="28"/>
+          <w:szCs w:val="28"/>
+        </w:rPr>
+        <w:t>.</w:t>
+      </w:r>
     </w:p>
     <w:p>
       <w:pPr>
@@ -5619,15 +5606,7 @@
           <w:sz w:val="28"/>
           <w:szCs w:val="28"/>
         </w:rPr>
-        <w:t xml:space="preserve">Se reanudarán </w:t>
-      </w:r>
-      <w:r>
-        <w:rPr>
-          <w:color w:val="222222"/>
-          <w:sz w:val="28"/>
-          <w:szCs w:val="28"/>
-        </w:rPr>
-        <w:t xml:space="preserve">o </w:t>
+        <w:t xml:space="preserve">Se reanudarán o </w:t>
       </w:r>
       <w:r>
         <w:rPr>
@@ -6049,6 +6028,7 @@
           <w:szCs w:val="28"/>
           <w:highlight w:val="white"/>
         </w:rPr>
+        <w:lastRenderedPageBreak/>
         <w:t>2. Memoria</w:t>
       </w:r>
       <w:r>
@@ -6293,7 +6273,6 @@
           <w:sz w:val="28"/>
           <w:szCs w:val="28"/>
         </w:rPr>
-        <w:lastRenderedPageBreak/>
         <w:t>PostgreSQL</w:t>
       </w:r>
     </w:p>
@@ -6742,32 +6721,198 @@
           <w:b/>
           <w:color w:val="365F91"/>
         </w:rPr>
+        <w:lastRenderedPageBreak/>
         <w:t>Entrenamiento</w:t>
       </w:r>
     </w:p>
     <w:p>
       <w:pPr>
-        <w:shd w:val="clear" w:color="auto" w:fill="FFFFFF"/>
-        <w:spacing w:after="0" w:line="240" w:lineRule="auto"/>
-        <w:rPr>
-          <w:color w:val="00B050"/>
-        </w:rPr>
-      </w:pPr>
-      <w:r>
-        <w:rPr>
-          <w:color w:val="00B050"/>
-        </w:rPr>
-        <w:t>Necesidades de entrenamiento en el Sistema o Aplicación, así como en las herramientas de prueba a utilizar.</w:t>
-      </w:r>
-    </w:p>
-    <w:p>
-      <w:pPr>
-        <w:shd w:val="clear" w:color="auto" w:fill="FFFFFF"/>
-        <w:spacing w:after="0" w:line="240" w:lineRule="auto"/>
-        <w:rPr>
-          <w:color w:val="00B050"/>
-        </w:rPr>
-      </w:pPr>
+        <w:rPr>
+          <w:sz w:val="28"/>
+          <w:szCs w:val="28"/>
+        </w:rPr>
+      </w:pPr>
+      <w:r>
+        <w:rPr>
+          <w:sz w:val="28"/>
+          <w:szCs w:val="28"/>
+        </w:rPr>
+        <w:t>Como estudiante ten</w:t>
+      </w:r>
+      <w:r>
+        <w:rPr>
+          <w:sz w:val="28"/>
+          <w:szCs w:val="28"/>
+        </w:rPr>
+        <w:t xml:space="preserve">go </w:t>
+      </w:r>
+      <w:r>
+        <w:rPr>
+          <w:sz w:val="28"/>
+          <w:szCs w:val="28"/>
+        </w:rPr>
+        <w:t>sólidos conocimientos</w:t>
+      </w:r>
+      <w:r>
+        <w:rPr>
+          <w:sz w:val="28"/>
+          <w:szCs w:val="28"/>
+        </w:rPr>
+        <w:t xml:space="preserve"> para proceder con la ejecución del </w:t>
+      </w:r>
+      <w:r>
+        <w:rPr>
+          <w:sz w:val="28"/>
+          <w:szCs w:val="28"/>
+        </w:rPr>
+        <w:t>proyecto</w:t>
+      </w:r>
+      <w:r>
+        <w:rPr>
+          <w:sz w:val="28"/>
+          <w:szCs w:val="28"/>
+        </w:rPr>
+        <w:t xml:space="preserve"> </w:t>
+      </w:r>
+    </w:p>
+    <w:p>
+      <w:pPr>
+        <w:rPr>
+          <w:sz w:val="28"/>
+          <w:szCs w:val="28"/>
+        </w:rPr>
+      </w:pPr>
+      <w:r>
+        <w:rPr>
+          <w:sz w:val="28"/>
+          <w:szCs w:val="28"/>
+        </w:rPr>
+        <w:t>Para comenzar a definir</w:t>
+      </w:r>
+      <w:r>
+        <w:rPr>
+          <w:sz w:val="28"/>
+          <w:szCs w:val="28"/>
+        </w:rPr>
+        <w:t xml:space="preserve"> lo que se va a realizar en </w:t>
+      </w:r>
+      <w:proofErr w:type="spellStart"/>
+      <w:r>
+        <w:rPr>
+          <w:sz w:val="28"/>
+          <w:szCs w:val="28"/>
+        </w:rPr>
+        <w:t>testing</w:t>
+      </w:r>
+      <w:proofErr w:type="spellEnd"/>
+      <w:r>
+        <w:rPr>
+          <w:sz w:val="28"/>
+          <w:szCs w:val="28"/>
+        </w:rPr>
+        <w:t>, se necesita primero definir respuesta a una pregunta:</w:t>
+      </w:r>
+      <w:r>
+        <w:rPr>
+          <w:sz w:val="28"/>
+          <w:szCs w:val="28"/>
+        </w:rPr>
+        <w:br/>
+      </w:r>
+      <w:r>
+        <w:rPr>
+          <w:sz w:val="28"/>
+          <w:szCs w:val="28"/>
+        </w:rPr>
+        <w:br/>
+        <w:t>- ¿Cual </w:t>
+      </w:r>
+      <w:hyperlink r:id="rId7" w:history="1">
+        <w:r>
+          <w:rPr>
+            <w:rStyle w:val="Hipervnculo"/>
+            <w:color w:val="auto"/>
+            <w:sz w:val="28"/>
+            <w:szCs w:val="28"/>
+            <w:u w:val="none"/>
+          </w:rPr>
+          <w:t>herramientas de gestión de calidad de software</w:t>
+        </w:r>
+      </w:hyperlink>
+      <w:r>
+        <w:rPr>
+          <w:sz w:val="28"/>
+          <w:szCs w:val="28"/>
+        </w:rPr>
+        <w:t> se va a utilizar?</w:t>
+      </w:r>
+    </w:p>
+    <w:p>
+      <w:pPr>
+        <w:pStyle w:val="Prrafodelista"/>
+        <w:numPr>
+          <w:ilvl w:val="0"/>
+          <w:numId w:val="13"/>
+        </w:numPr>
+        <w:rPr>
+          <w:sz w:val="28"/>
+          <w:szCs w:val="28"/>
+        </w:rPr>
+      </w:pPr>
+      <w:r>
+        <w:rPr>
+          <w:sz w:val="28"/>
+          <w:szCs w:val="28"/>
+        </w:rPr>
+        <w:t>JMeter</w:t>
+      </w:r>
+      <w:r>
+        <w:rPr>
+          <w:sz w:val="28"/>
+          <w:szCs w:val="28"/>
+        </w:rPr>
+        <w:t xml:space="preserve"> </w:t>
+      </w:r>
+    </w:p>
+    <w:p>
+      <w:pPr>
+        <w:pStyle w:val="Prrafodelista"/>
+        <w:numPr>
+          <w:ilvl w:val="0"/>
+          <w:numId w:val="13"/>
+        </w:numPr>
+        <w:rPr>
+          <w:sz w:val="28"/>
+          <w:szCs w:val="28"/>
+        </w:rPr>
+      </w:pPr>
+      <w:r>
+        <w:rPr>
+          <w:sz w:val="28"/>
+          <w:szCs w:val="28"/>
+        </w:rPr>
+        <w:t>JUnit</w:t>
+      </w:r>
+    </w:p>
+    <w:p>
+      <w:pPr>
+        <w:pStyle w:val="Prrafodelista"/>
+        <w:numPr>
+          <w:ilvl w:val="0"/>
+          <w:numId w:val="13"/>
+        </w:numPr>
+        <w:rPr>
+          <w:sz w:val="28"/>
+          <w:szCs w:val="28"/>
+        </w:rPr>
+      </w:pPr>
+      <w:r>
+        <w:rPr>
+          <w:sz w:val="28"/>
+          <w:szCs w:val="28"/>
+        </w:rPr>
+        <w:t>Selenium</w:t>
+      </w:r>
     </w:p>
     <w:p>
       <w:pPr>
@@ -6972,167 +7117,6 @@
     </w:p>
     <w:p>
       <w:pPr>
-        <w:shd w:val="clear" w:color="auto" w:fill="FFFFFF"/>
-        <w:spacing w:after="0" w:line="240" w:lineRule="auto"/>
-        <w:rPr>
-          <w:color w:val="00B050"/>
-        </w:rPr>
-      </w:pPr>
-      <w:r>
-        <w:rPr>
-          <w:color w:val="00B050"/>
-        </w:rPr>
-        <w:t>Especifica los procedimientos o metodología de pruebas a emplear durante la ejecución del plan de pruebas de software.</w:t>
-      </w:r>
-    </w:p>
-    <w:p>
-      <w:pPr>
-        <w:shd w:val="clear" w:color="auto" w:fill="FFFFFF"/>
-        <w:spacing w:after="0" w:line="240" w:lineRule="auto"/>
-        <w:rPr>
-          <w:color w:val="00B050"/>
-        </w:rPr>
-      </w:pPr>
-    </w:p>
-    <w:p>
-      <w:pPr>
-        <w:shd w:val="clear" w:color="auto" w:fill="FFFFFF"/>
-        <w:spacing w:after="0" w:line="240" w:lineRule="auto"/>
-        <w:rPr>
-          <w:color w:val="00B050"/>
-        </w:rPr>
-      </w:pPr>
-    </w:p>
-    <w:p>
-      <w:pPr>
-        <w:shd w:val="clear" w:color="auto" w:fill="FFFFFF"/>
-        <w:spacing w:after="0" w:line="240" w:lineRule="auto"/>
-        <w:rPr>
-          <w:color w:val="00B050"/>
-        </w:rPr>
-      </w:pPr>
-    </w:p>
-    <w:p>
-      <w:pPr>
-        <w:shd w:val="clear" w:color="auto" w:fill="FFFFFF"/>
-        <w:spacing w:after="0" w:line="240" w:lineRule="auto"/>
-        <w:rPr>
-          <w:color w:val="00B050"/>
-        </w:rPr>
-      </w:pPr>
-    </w:p>
-    <w:p>
-      <w:pPr>
-        <w:shd w:val="clear" w:color="auto" w:fill="FFFFFF"/>
-        <w:spacing w:after="0" w:line="240" w:lineRule="auto"/>
-        <w:rPr>
-          <w:color w:val="00B050"/>
-        </w:rPr>
-      </w:pPr>
-    </w:p>
-    <w:p>
-      <w:pPr>
-        <w:shd w:val="clear" w:color="auto" w:fill="FFFFFF"/>
-        <w:spacing w:after="0" w:line="240" w:lineRule="auto"/>
-        <w:rPr>
-          <w:color w:val="00B050"/>
-        </w:rPr>
-      </w:pPr>
-    </w:p>
-    <w:p>
-      <w:pPr>
-        <w:shd w:val="clear" w:color="auto" w:fill="FFFFFF"/>
-        <w:spacing w:after="0" w:line="240" w:lineRule="auto"/>
-        <w:rPr>
-          <w:color w:val="00B050"/>
-        </w:rPr>
-      </w:pPr>
-    </w:p>
-    <w:p>
-      <w:pPr>
-        <w:shd w:val="clear" w:color="auto" w:fill="FFFFFF"/>
-        <w:spacing w:after="0" w:line="240" w:lineRule="auto"/>
-        <w:rPr>
-          <w:color w:val="00B050"/>
-        </w:rPr>
-      </w:pPr>
-    </w:p>
-    <w:p>
-      <w:pPr>
-        <w:shd w:val="clear" w:color="auto" w:fill="FFFFFF"/>
-        <w:spacing w:after="0" w:line="240" w:lineRule="auto"/>
-        <w:rPr>
-          <w:color w:val="00B050"/>
-        </w:rPr>
-      </w:pPr>
-    </w:p>
-    <w:p>
-      <w:pPr>
-        <w:shd w:val="clear" w:color="auto" w:fill="FFFFFF"/>
-        <w:spacing w:after="0" w:line="240" w:lineRule="auto"/>
-        <w:rPr>
-          <w:color w:val="00B050"/>
-        </w:rPr>
-      </w:pPr>
-    </w:p>
-    <w:p>
-      <w:pPr>
-        <w:shd w:val="clear" w:color="auto" w:fill="FFFFFF"/>
-        <w:spacing w:after="0" w:line="240" w:lineRule="auto"/>
-        <w:rPr>
-          <w:color w:val="00B050"/>
-        </w:rPr>
-      </w:pPr>
-    </w:p>
-    <w:p>
-      <w:pPr>
-        <w:shd w:val="clear" w:color="auto" w:fill="FFFFFF"/>
-        <w:spacing w:after="0" w:line="240" w:lineRule="auto"/>
-        <w:rPr>
-          <w:color w:val="00B050"/>
-        </w:rPr>
-      </w:pPr>
-    </w:p>
-    <w:p>
-      <w:pPr>
-        <w:shd w:val="clear" w:color="auto" w:fill="FFFFFF"/>
-        <w:spacing w:after="0" w:line="240" w:lineRule="auto"/>
-        <w:rPr>
-          <w:color w:val="00B050"/>
-        </w:rPr>
-      </w:pPr>
-    </w:p>
-    <w:p>
-      <w:pPr>
-        <w:shd w:val="clear" w:color="auto" w:fill="FFFFFF"/>
-        <w:spacing w:after="0" w:line="240" w:lineRule="auto"/>
-        <w:rPr>
-          <w:color w:val="00B050"/>
-        </w:rPr>
-      </w:pPr>
-    </w:p>
-    <w:p>
-      <w:pPr>
-        <w:shd w:val="clear" w:color="auto" w:fill="FFFFFF"/>
-        <w:spacing w:after="0" w:line="240" w:lineRule="auto"/>
-        <w:rPr>
-          <w:color w:val="00B050"/>
-        </w:rPr>
-      </w:pPr>
-    </w:p>
-    <w:p>
-      <w:pPr>
-        <w:shd w:val="clear" w:color="auto" w:fill="FFFFFF"/>
-        <w:spacing w:after="0" w:line="240" w:lineRule="auto"/>
-        <w:rPr>
-          <w:color w:val="00B050"/>
-        </w:rPr>
-      </w:pPr>
-      <w:bookmarkStart w:id="22" w:name="_1ci93xb" w:colFirst="0" w:colLast="0"/>
-      <w:bookmarkEnd w:id="22"/>
-    </w:p>
-    <w:p>
-      <w:pPr>
         <w:pBdr>
           <w:top w:val="nil"/>
           <w:left w:val="nil"/>
@@ -7146,69 +7130,115 @@
           <w:color w:val="365F91"/>
         </w:rPr>
       </w:pPr>
-      <w:r>
+    </w:p>
+    <w:p>
+      <w:pPr>
+        <w:pStyle w:val="Prrafodelista"/>
+        <w:numPr>
+          <w:ilvl w:val="0"/>
+          <w:numId w:val="9"/>
+        </w:numPr>
+        <w:rPr>
+          <w:sz w:val="28"/>
+          <w:szCs w:val="28"/>
+          <w:lang w:val="es-MX" w:eastAsia="es-MX"/>
+        </w:rPr>
+      </w:pPr>
+      <w:r>
+        <w:rPr>
+          <w:sz w:val="28"/>
+          <w:szCs w:val="28"/>
+          <w:lang w:val="es-MX" w:eastAsia="es-MX"/>
+        </w:rPr>
+        <w:t>Posibles dificultades en la disponibilidad de entornos.</w:t>
+      </w:r>
+    </w:p>
+    <w:p>
+      <w:pPr>
+        <w:pStyle w:val="Prrafodelista"/>
+        <w:numPr>
+          <w:ilvl w:val="0"/>
+          <w:numId w:val="9"/>
+        </w:numPr>
+        <w:rPr>
+          <w:sz w:val="28"/>
+          <w:szCs w:val="28"/>
+          <w:lang w:val="es-MX" w:eastAsia="es-MX"/>
+        </w:rPr>
+      </w:pPr>
+      <w:r>
+        <w:rPr>
+          <w:sz w:val="28"/>
+          <w:szCs w:val="28"/>
+          <w:lang w:val="es-MX" w:eastAsia="es-MX"/>
+        </w:rPr>
+        <w:t>Pruebas que dependen de factores externos al proyecto y la organización.</w:t>
+      </w:r>
+    </w:p>
+    <w:p>
+      <w:pPr>
+        <w:pStyle w:val="Prrafodelista"/>
+        <w:numPr>
+          <w:ilvl w:val="0"/>
+          <w:numId w:val="9"/>
+        </w:numPr>
+        <w:rPr>
+          <w:sz w:val="28"/>
+          <w:szCs w:val="28"/>
+          <w:lang w:val="es-MX" w:eastAsia="es-MX"/>
+        </w:rPr>
+      </w:pPr>
+      <w:r>
+        <w:rPr>
+          <w:sz w:val="28"/>
+          <w:szCs w:val="28"/>
+          <w:lang w:val="es-MX" w:eastAsia="es-MX"/>
+        </w:rPr>
+        <w:lastRenderedPageBreak/>
+        <w:t>Disponibilidad de personal con conocimientos especializados en alguna herramienta, o en la funcionalidad especifica que se está desarrollando.</w:t>
+      </w:r>
+    </w:p>
+    <w:p>
+      <w:pPr>
+        <w:pStyle w:val="Prrafodelista"/>
+        <w:numPr>
+          <w:ilvl w:val="0"/>
+          <w:numId w:val="9"/>
+        </w:numPr>
+        <w:rPr>
+          <w:sz w:val="28"/>
+          <w:szCs w:val="28"/>
+          <w:lang w:val="es-MX" w:eastAsia="es-MX"/>
+        </w:rPr>
+      </w:pPr>
+      <w:r>
+        <w:rPr>
+          <w:sz w:val="28"/>
+          <w:szCs w:val="28"/>
+          <w:lang w:val="es-MX" w:eastAsia="es-MX"/>
+        </w:rPr>
+        <w:t>Posibilidad que alguna premisa no se cumpla.</w:t>
+      </w:r>
+    </w:p>
+    <w:p>
+      <w:pPr>
+        <w:shd w:val="clear" w:color="auto" w:fill="FFFFFF"/>
+        <w:spacing w:after="0" w:line="240" w:lineRule="auto"/>
         <w:rPr>
           <w:b/>
           <w:color w:val="365F91"/>
         </w:rPr>
-        <w:t>Matriz de Responsabilidades</w:t>
-      </w:r>
-    </w:p>
-    <w:p>
-      <w:r>
-        <w:t>Líder de Proyecto</w:t>
-      </w:r>
-      <w:r>
-        <w:t>:</w:t>
-      </w:r>
-      <w:r>
-        <w:t xml:space="preserve"> es el responsable de garantizar el cumplimiento de los objetivos de los proyectos asignados, gestionando y coordinando con todas las partes interesadas. Éste cumple además un rol significativo, actuando como facilitador de los procesos de cambio para el Cliente.</w:t>
-      </w:r>
-    </w:p>
-    <w:p>
-      <w:r>
-        <w:t>L</w:t>
-      </w:r>
-      <w:r>
-        <w:t>íder de pruebas</w:t>
-      </w:r>
-      <w:r>
-        <w:t xml:space="preserve">: </w:t>
-      </w:r>
-      <w:r>
-        <w:t xml:space="preserve"> funciones planear, dirigir y controlar todas las etapas del proyecto y aprobar e informar los controles de cambio del proyecto. Control y Gestión del Plan de pruebas. Realizar el plan del proyecto </w:t>
-      </w:r>
-      <w:r>
-        <w:t>de acuerdo con</w:t>
-      </w:r>
-      <w:r>
-        <w:t xml:space="preserve"> la clasificación del proyecto.</w:t>
-      </w:r>
-    </w:p>
-    <w:p>
-      <w:pPr>
-        <w:rPr>
-          <w:lang w:val="es-MX"/>
-        </w:rPr>
-      </w:pPr>
-      <w:r>
-        <w:lastRenderedPageBreak/>
-        <w:t>Analista</w:t>
-      </w:r>
-      <w:r>
-        <w:t>:</w:t>
-      </w:r>
-      <w:r>
-        <w:t xml:space="preserve"> es responsable por realizar el Control de Calidad del Producto de Software (Quality Control), intentando encontrar la mayor cantidad de fallas antes de que el software salga a producción.</w:t>
-      </w:r>
-    </w:p>
-    <w:p>
-      <w:pPr>
-        <w:pStyle w:val="Prrafodelista"/>
-        <w:rPr>
-          <w:sz w:val="22"/>
-          <w:szCs w:val="22"/>
-          <w:lang w:val="es-MX" w:eastAsia="es-MX"/>
+      </w:pPr>
+      <w:bookmarkStart w:id="22" w:name="_1ci93xb" w:colFirst="0" w:colLast="0"/>
+      <w:bookmarkEnd w:id="22"/>
+    </w:p>
+    <w:p>
+      <w:pPr>
+        <w:shd w:val="clear" w:color="auto" w:fill="FFFFFF"/>
+        <w:spacing w:after="0" w:line="240" w:lineRule="auto"/>
+        <w:rPr>
+          <w:b/>
+          <w:color w:val="365F91"/>
         </w:rPr>
       </w:pPr>
     </w:p>
@@ -7220,225 +7250,6 @@
           <w:color w:val="00B050"/>
         </w:rPr>
       </w:pPr>
-    </w:p>
-    <w:p>
-      <w:pPr>
-        <w:shd w:val="clear" w:color="auto" w:fill="FFFFFF"/>
-        <w:spacing w:after="0" w:line="240" w:lineRule="auto"/>
-        <w:rPr>
-          <w:color w:val="00B050"/>
-        </w:rPr>
-      </w:pPr>
-      <w:bookmarkStart w:id="23" w:name="_3whwml4" w:colFirst="0" w:colLast="0"/>
-      <w:bookmarkEnd w:id="23"/>
-      <w:r>
-        <w:rPr>
-          <w:color w:val="00B050"/>
-        </w:rPr>
-        <w:t> </w:t>
-      </w:r>
-    </w:p>
-    <w:p>
-      <w:pPr>
-        <w:pBdr>
-          <w:top w:val="nil"/>
-          <w:left w:val="nil"/>
-          <w:bottom w:val="nil"/>
-          <w:right w:val="nil"/>
-          <w:between w:val="nil"/>
-        </w:pBdr>
-        <w:spacing w:after="0" w:line="240" w:lineRule="auto"/>
-        <w:rPr>
-          <w:b/>
-          <w:color w:val="365F91"/>
-        </w:rPr>
-      </w:pPr>
-      <w:r>
-        <w:rPr>
-          <w:b/>
-          <w:color w:val="365F91"/>
-        </w:rPr>
-        <w:t>Cronograma</w:t>
-      </w:r>
-    </w:p>
-    <w:p>
-      <w:pPr>
-        <w:shd w:val="clear" w:color="auto" w:fill="FFFFFF"/>
-        <w:spacing w:after="0" w:line="240" w:lineRule="auto"/>
-        <w:rPr>
-          <w:color w:val="00B050"/>
-        </w:rPr>
-      </w:pPr>
-    </w:p>
-    <w:p>
-      <w:pPr>
-        <w:shd w:val="clear" w:color="auto" w:fill="FFFFFF"/>
-        <w:spacing w:after="0" w:line="240" w:lineRule="auto"/>
-        <w:rPr>
-          <w:color w:val="00B050"/>
-        </w:rPr>
-      </w:pPr>
-      <w:r>
-        <w:rPr>
-          <w:color w:val="00B050"/>
-        </w:rPr>
-        <w:t>Debe estar basado en estimaciones de actividades realizadas por el equipo de prueba. En él se Identifican los hitos relevantes en las pruebas de software, se establecen las dependencias (actividades predecesoras) y demás aspectos componentes de un cronograma. </w:t>
-      </w:r>
-    </w:p>
-    <w:p>
-      <w:pPr>
-        <w:shd w:val="clear" w:color="auto" w:fill="FFFFFF"/>
-        <w:spacing w:after="0" w:line="240" w:lineRule="auto"/>
-        <w:rPr>
-          <w:color w:val="00B050"/>
-        </w:rPr>
-      </w:pPr>
-    </w:p>
-    <w:p>
-      <w:pPr>
-        <w:shd w:val="clear" w:color="auto" w:fill="FFFFFF"/>
-        <w:spacing w:after="0" w:line="240" w:lineRule="auto"/>
-        <w:rPr>
-          <w:color w:val="00B050"/>
-        </w:rPr>
-      </w:pPr>
-    </w:p>
-    <w:p>
-      <w:pPr>
-        <w:shd w:val="clear" w:color="auto" w:fill="FFFFFF"/>
-        <w:spacing w:after="0" w:line="240" w:lineRule="auto"/>
-        <w:rPr>
-          <w:color w:val="00B050"/>
-        </w:rPr>
-      </w:pPr>
-    </w:p>
-    <w:p>
-      <w:pPr>
-        <w:shd w:val="clear" w:color="auto" w:fill="FFFFFF"/>
-        <w:spacing w:after="0" w:line="240" w:lineRule="auto"/>
-        <w:rPr>
-          <w:color w:val="00B050"/>
-        </w:rPr>
-      </w:pPr>
-    </w:p>
-    <w:p>
-      <w:pPr>
-        <w:shd w:val="clear" w:color="auto" w:fill="FFFFFF"/>
-        <w:spacing w:after="0" w:line="240" w:lineRule="auto"/>
-        <w:rPr>
-          <w:color w:val="00B050"/>
-        </w:rPr>
-      </w:pPr>
-    </w:p>
-    <w:p>
-      <w:pPr>
-        <w:shd w:val="clear" w:color="auto" w:fill="FFFFFF"/>
-        <w:spacing w:after="0" w:line="240" w:lineRule="auto"/>
-        <w:rPr>
-          <w:color w:val="00B050"/>
-        </w:rPr>
-      </w:pPr>
-    </w:p>
-    <w:p>
-      <w:pPr>
-        <w:shd w:val="clear" w:color="auto" w:fill="FFFFFF"/>
-        <w:spacing w:after="0" w:line="240" w:lineRule="auto"/>
-        <w:rPr>
-          <w:color w:val="00B050"/>
-        </w:rPr>
-      </w:pPr>
-    </w:p>
-    <w:p>
-      <w:pPr>
-        <w:shd w:val="clear" w:color="auto" w:fill="FFFFFF"/>
-        <w:spacing w:after="0" w:line="240" w:lineRule="auto"/>
-        <w:rPr>
-          <w:color w:val="00B050"/>
-        </w:rPr>
-      </w:pPr>
-    </w:p>
-    <w:p>
-      <w:pPr>
-        <w:shd w:val="clear" w:color="auto" w:fill="FFFFFF"/>
-        <w:spacing w:after="0" w:line="240" w:lineRule="auto"/>
-        <w:rPr>
-          <w:color w:val="00B050"/>
-        </w:rPr>
-      </w:pPr>
-    </w:p>
-    <w:p>
-      <w:pPr>
-        <w:shd w:val="clear" w:color="auto" w:fill="FFFFFF"/>
-        <w:spacing w:after="0" w:line="240" w:lineRule="auto"/>
-        <w:rPr>
-          <w:color w:val="00B050"/>
-        </w:rPr>
-      </w:pPr>
-    </w:p>
-    <w:p>
-      <w:pPr>
-        <w:shd w:val="clear" w:color="auto" w:fill="FFFFFF"/>
-        <w:spacing w:after="0" w:line="240" w:lineRule="auto"/>
-        <w:rPr>
-          <w:color w:val="00B050"/>
-        </w:rPr>
-      </w:pPr>
-    </w:p>
-    <w:p>
-      <w:pPr>
-        <w:shd w:val="clear" w:color="auto" w:fill="FFFFFF"/>
-        <w:spacing w:after="0" w:line="240" w:lineRule="auto"/>
-        <w:rPr>
-          <w:color w:val="00B050"/>
-        </w:rPr>
-      </w:pPr>
-    </w:p>
-    <w:p>
-      <w:pPr>
-        <w:shd w:val="clear" w:color="auto" w:fill="FFFFFF"/>
-        <w:spacing w:after="0" w:line="240" w:lineRule="auto"/>
-        <w:rPr>
-          <w:color w:val="00B050"/>
-        </w:rPr>
-      </w:pPr>
-    </w:p>
-    <w:p>
-      <w:pPr>
-        <w:shd w:val="clear" w:color="auto" w:fill="FFFFFF"/>
-        <w:spacing w:after="0" w:line="240" w:lineRule="auto"/>
-        <w:rPr>
-          <w:color w:val="00B050"/>
-        </w:rPr>
-      </w:pPr>
-    </w:p>
-    <w:p>
-      <w:pPr>
-        <w:shd w:val="clear" w:color="auto" w:fill="FFFFFF"/>
-        <w:spacing w:after="0" w:line="240" w:lineRule="auto"/>
-        <w:rPr>
-          <w:color w:val="00B050"/>
-        </w:rPr>
-      </w:pPr>
-    </w:p>
-    <w:p>
-      <w:pPr>
-        <w:shd w:val="clear" w:color="auto" w:fill="FFFFFF"/>
-        <w:spacing w:after="0" w:line="240" w:lineRule="auto"/>
-        <w:rPr>
-          <w:color w:val="00B050"/>
-        </w:rPr>
-      </w:pPr>
-    </w:p>
-    <w:p>
-      <w:pPr>
-        <w:shd w:val="clear" w:color="auto" w:fill="FFFFFF"/>
-        <w:spacing w:after="0" w:line="240" w:lineRule="auto"/>
-        <w:rPr>
-          <w:color w:val="00B050"/>
-        </w:rPr>
-      </w:pPr>
-      <w:bookmarkStart w:id="24" w:name="_2bn6wsx" w:colFirst="0" w:colLast="0"/>
-      <w:bookmarkEnd w:id="24"/>
     </w:p>
     <w:p>
       <w:pPr>
@@ -7460,8 +7271,78 @@
           <w:b/>
           <w:color w:val="365F91"/>
         </w:rPr>
-        <w:t>Premisas</w:t>
-      </w:r>
+        <w:t>Matriz de Responsabilidades</w:t>
+      </w:r>
+    </w:p>
+    <w:p>
+      <w:pPr>
+        <w:rPr>
+          <w:sz w:val="28"/>
+          <w:szCs w:val="28"/>
+        </w:rPr>
+      </w:pPr>
+      <w:r>
+        <w:rPr>
+          <w:sz w:val="28"/>
+          <w:szCs w:val="28"/>
+        </w:rPr>
+        <w:t>Líder de Proyecto: es el responsable de garantizar el cumplimiento de los objetivos de los proyectos asignados, gestionando y coordinando con todas las partes interesadas.</w:t>
+      </w:r>
+    </w:p>
+    <w:p>
+      <w:pPr>
+        <w:rPr>
+          <w:sz w:val="28"/>
+          <w:szCs w:val="28"/>
+        </w:rPr>
+      </w:pPr>
+      <w:r>
+        <w:rPr>
+          <w:sz w:val="28"/>
+          <w:szCs w:val="28"/>
+        </w:rPr>
+        <w:t>Líder de pruebas:  funciones planear, dirigir y controlar todas las etapas del proyecto y aprobar e informar los controles de cambio del proyecto</w:t>
+      </w:r>
+      <w:r>
+        <w:rPr>
+          <w:sz w:val="28"/>
+          <w:szCs w:val="28"/>
+        </w:rPr>
+        <w:t>.</w:t>
+      </w:r>
+    </w:p>
+    <w:p>
+      <w:pPr>
+        <w:rPr>
+          <w:sz w:val="28"/>
+          <w:szCs w:val="28"/>
+          <w:lang w:val="es-MX"/>
+        </w:rPr>
+      </w:pPr>
+      <w:r>
+        <w:rPr>
+          <w:sz w:val="28"/>
+          <w:szCs w:val="28"/>
+        </w:rPr>
+        <w:t>Analista: es responsable por realizar el Control de Calidad del Producto de Software (Quality Control)</w:t>
+      </w:r>
+      <w:r>
+        <w:rPr>
+          <w:sz w:val="28"/>
+          <w:szCs w:val="28"/>
+        </w:rPr>
+        <w:t>.</w:t>
+      </w:r>
+    </w:p>
+    <w:p>
+      <w:pPr>
+        <w:pStyle w:val="Prrafodelista"/>
+        <w:rPr>
+          <w:sz w:val="22"/>
+          <w:szCs w:val="22"/>
+          <w:lang w:val="es-MX" w:eastAsia="es-MX"/>
+        </w:rPr>
+      </w:pPr>
     </w:p>
     <w:p>
       <w:pPr>
@@ -7471,12 +7352,15 @@
           <w:color w:val="00B050"/>
         </w:rPr>
       </w:pPr>
-      <w:r>
+    </w:p>
+    <w:p>
+      <w:pPr>
+        <w:shd w:val="clear" w:color="auto" w:fill="FFFFFF"/>
+        <w:spacing w:after="0" w:line="240" w:lineRule="auto"/>
         <w:rPr>
           <w:color w:val="00B050"/>
         </w:rPr>
-        <w:t>Las premisas relacionadas con las tareas de pruebas de software, incluyendo limitaciones de tiempo, disponibilidad de recursos que se asumen, uso de una metodología de pruebas, uso de una herramienta, entre otros.</w:t>
-      </w:r>
+      </w:pPr>
     </w:p>
     <w:p>
       <w:pPr>
@@ -7603,14 +7487,506 @@
           <w:color w:val="00B050"/>
         </w:rPr>
       </w:pPr>
-      <w:bookmarkStart w:id="25" w:name="_qsh70q" w:colFirst="0" w:colLast="0"/>
-      <w:bookmarkEnd w:id="25"/>
-      <w:r>
+    </w:p>
+    <w:p>
+      <w:pPr>
+        <w:shd w:val="clear" w:color="auto" w:fill="FFFFFF"/>
+        <w:spacing w:after="0" w:line="240" w:lineRule="auto"/>
         <w:rPr>
           <w:color w:val="00B050"/>
         </w:rPr>
+      </w:pPr>
+    </w:p>
+    <w:p>
+      <w:pPr>
+        <w:shd w:val="clear" w:color="auto" w:fill="FFFFFF"/>
+        <w:spacing w:after="0" w:line="240" w:lineRule="auto"/>
+        <w:rPr>
+          <w:color w:val="00B050"/>
+        </w:rPr>
+      </w:pPr>
+      <w:bookmarkStart w:id="23" w:name="_3whwml4" w:colFirst="0" w:colLast="0"/>
+      <w:bookmarkEnd w:id="23"/>
+      <w:r>
+        <w:rPr>
+          <w:color w:val="00B050"/>
+        </w:rPr>
         <w:t> </w:t>
       </w:r>
+    </w:p>
+    <w:p>
+      <w:pPr>
+        <w:shd w:val="clear" w:color="auto" w:fill="FFFFFF"/>
+        <w:spacing w:after="0" w:line="240" w:lineRule="auto"/>
+        <w:rPr>
+          <w:color w:val="00B050"/>
+        </w:rPr>
+      </w:pPr>
+      <w:r>
+        <w:rPr>
+          <w:b/>
+          <w:color w:val="365F91"/>
+        </w:rPr>
+        <w:lastRenderedPageBreak/>
+        <w:t>Cronograma</w:t>
+      </w:r>
+    </w:p>
+    <w:p>
+      <w:pPr>
+        <w:shd w:val="clear" w:color="auto" w:fill="FFFFFF"/>
+        <w:spacing w:after="0" w:line="240" w:lineRule="auto"/>
+        <w:rPr>
+          <w:color w:val="00B050"/>
+        </w:rPr>
+      </w:pPr>
+    </w:p>
+    <w:p>
+      <w:pPr>
+        <w:shd w:val="clear" w:color="auto" w:fill="FFFFFF"/>
+        <w:spacing w:after="0" w:line="240" w:lineRule="auto"/>
+        <w:rPr>
+          <w:color w:val="00B050"/>
+        </w:rPr>
+      </w:pPr>
+    </w:p>
+    <w:p>
+      <w:pPr>
+        <w:shd w:val="clear" w:color="auto" w:fill="FFFFFF"/>
+        <w:spacing w:after="0" w:line="240" w:lineRule="auto"/>
+        <w:rPr>
+          <w:color w:val="00B050"/>
+        </w:rPr>
+      </w:pPr>
+      <w:r>
+        <w:rPr>
+          <w:noProof/>
+          <w:color w:val="00B050"/>
+        </w:rPr>
+        <w:drawing>
+          <wp:anchor distT="0" distB="0" distL="114300" distR="114300" simplePos="0" relativeHeight="251658240" behindDoc="0" locked="0" layoutInCell="1" allowOverlap="1" wp14:anchorId="75C814F2" wp14:editId="2335287C">
+            <wp:simplePos x="0" y="0"/>
+            <wp:positionH relativeFrom="column">
+              <wp:posOffset>272415</wp:posOffset>
+            </wp:positionH>
+            <wp:positionV relativeFrom="paragraph">
+              <wp:posOffset>13970</wp:posOffset>
+            </wp:positionV>
+            <wp:extent cx="4800600" cy="8148958"/>
+            <wp:effectExtent l="0" t="0" r="0" b="4445"/>
+            <wp:wrapNone/>
+            <wp:docPr id="1" name="Imagen 1" descr="Diagrama, Escala de tiempo&#10;&#10;Descripción generada automáticamente"/>
+            <wp:cNvGraphicFramePr>
+              <a:graphicFrameLocks xmlns:a="http://schemas.openxmlformats.org/drawingml/2006/main" noChangeAspect="1"/>
+            </wp:cNvGraphicFramePr>
+            <a:graphic xmlns:a="http://schemas.openxmlformats.org/drawingml/2006/main">
+              <a:graphicData uri="http://schemas.openxmlformats.org/drawingml/2006/picture">
+                <pic:pic xmlns:pic="http://schemas.openxmlformats.org/drawingml/2006/picture">
+                  <pic:nvPicPr>
+                    <pic:cNvPr id="1" name="Imagen 1" descr="Diagrama, Escala de tiempo&#10;&#10;Descripción generada automáticamente"/>
+                    <pic:cNvPicPr/>
+                  </pic:nvPicPr>
+                  <pic:blipFill rotWithShape="1">
+                    <a:blip r:embed="rId8">
+                      <a:extLst>
+                        <a:ext uri="{28A0092B-C50C-407E-A947-70E740481C1C}">
+                          <a14:useLocalDpi xmlns:a14="http://schemas.microsoft.com/office/drawing/2010/main" val="0"/>
+                        </a:ext>
+                      </a:extLst>
+                    </a:blip>
+                    <a:srcRect b="32098"/>
+                    <a:stretch/>
+                  </pic:blipFill>
+                  <pic:spPr bwMode="auto">
+                    <a:xfrm>
+                      <a:off x="0" y="0"/>
+                      <a:ext cx="4800600" cy="8148958"/>
+                    </a:xfrm>
+                    <a:prstGeom prst="rect">
+                      <a:avLst/>
+                    </a:prstGeom>
+                    <a:ln>
+                      <a:noFill/>
+                    </a:ln>
+                    <a:extLst>
+                      <a:ext uri="{53640926-AAD7-44D8-BBD7-CCE9431645EC}">
+                        <a14:shadowObscured xmlns:a14="http://schemas.microsoft.com/office/drawing/2010/main"/>
+                      </a:ext>
+                    </a:extLst>
+                  </pic:spPr>
+                </pic:pic>
+              </a:graphicData>
+            </a:graphic>
+            <wp14:sizeRelH relativeFrom="page">
+              <wp14:pctWidth>0</wp14:pctWidth>
+            </wp14:sizeRelH>
+            <wp14:sizeRelV relativeFrom="page">
+              <wp14:pctHeight>0</wp14:pctHeight>
+            </wp14:sizeRelV>
+          </wp:anchor>
+        </w:drawing>
+      </w:r>
+    </w:p>
+    <w:p>
+      <w:pPr>
+        <w:shd w:val="clear" w:color="auto" w:fill="FFFFFF"/>
+        <w:spacing w:after="0" w:line="240" w:lineRule="auto"/>
+        <w:rPr>
+          <w:color w:val="00B050"/>
+        </w:rPr>
+      </w:pPr>
+    </w:p>
+    <w:p>
+      <w:pPr>
+        <w:shd w:val="clear" w:color="auto" w:fill="FFFFFF"/>
+        <w:spacing w:after="0" w:line="240" w:lineRule="auto"/>
+        <w:rPr>
+          <w:color w:val="00B050"/>
+        </w:rPr>
+      </w:pPr>
+    </w:p>
+    <w:p>
+      <w:pPr>
+        <w:shd w:val="clear" w:color="auto" w:fill="FFFFFF"/>
+        <w:spacing w:after="0" w:line="240" w:lineRule="auto"/>
+        <w:rPr>
+          <w:color w:val="00B050"/>
+        </w:rPr>
+      </w:pPr>
+    </w:p>
+    <w:p>
+      <w:pPr>
+        <w:shd w:val="clear" w:color="auto" w:fill="FFFFFF"/>
+        <w:spacing w:after="0" w:line="240" w:lineRule="auto"/>
+        <w:rPr>
+          <w:color w:val="00B050"/>
+        </w:rPr>
+      </w:pPr>
+    </w:p>
+    <w:p>
+      <w:pPr>
+        <w:shd w:val="clear" w:color="auto" w:fill="FFFFFF"/>
+        <w:spacing w:after="0" w:line="240" w:lineRule="auto"/>
+        <w:rPr>
+          <w:color w:val="00B050"/>
+        </w:rPr>
+      </w:pPr>
+    </w:p>
+    <w:p>
+      <w:pPr>
+        <w:shd w:val="clear" w:color="auto" w:fill="FFFFFF"/>
+        <w:spacing w:after="0" w:line="240" w:lineRule="auto"/>
+        <w:rPr>
+          <w:color w:val="00B050"/>
+        </w:rPr>
+      </w:pPr>
+    </w:p>
+    <w:p>
+      <w:pPr>
+        <w:shd w:val="clear" w:color="auto" w:fill="FFFFFF"/>
+        <w:spacing w:after="0" w:line="240" w:lineRule="auto"/>
+        <w:rPr>
+          <w:color w:val="00B050"/>
+        </w:rPr>
+      </w:pPr>
+    </w:p>
+    <w:p>
+      <w:pPr>
+        <w:shd w:val="clear" w:color="auto" w:fill="FFFFFF"/>
+        <w:spacing w:after="0" w:line="240" w:lineRule="auto"/>
+        <w:rPr>
+          <w:color w:val="00B050"/>
+        </w:rPr>
+      </w:pPr>
+    </w:p>
+    <w:p>
+      <w:pPr>
+        <w:shd w:val="clear" w:color="auto" w:fill="FFFFFF"/>
+        <w:spacing w:after="0" w:line="240" w:lineRule="auto"/>
+        <w:rPr>
+          <w:color w:val="00B050"/>
+        </w:rPr>
+      </w:pPr>
+    </w:p>
+    <w:p>
+      <w:pPr>
+        <w:shd w:val="clear" w:color="auto" w:fill="FFFFFF"/>
+        <w:spacing w:after="0" w:line="240" w:lineRule="auto"/>
+        <w:rPr>
+          <w:color w:val="00B050"/>
+        </w:rPr>
+      </w:pPr>
+    </w:p>
+    <w:p>
+      <w:pPr>
+        <w:shd w:val="clear" w:color="auto" w:fill="FFFFFF"/>
+        <w:spacing w:after="0" w:line="240" w:lineRule="auto"/>
+        <w:rPr>
+          <w:color w:val="00B050"/>
+        </w:rPr>
+      </w:pPr>
+    </w:p>
+    <w:p>
+      <w:pPr>
+        <w:shd w:val="clear" w:color="auto" w:fill="FFFFFF"/>
+        <w:spacing w:after="0" w:line="240" w:lineRule="auto"/>
+        <w:rPr>
+          <w:color w:val="00B050"/>
+        </w:rPr>
+      </w:pPr>
+    </w:p>
+    <w:p>
+      <w:pPr>
+        <w:shd w:val="clear" w:color="auto" w:fill="FFFFFF"/>
+        <w:spacing w:after="0" w:line="240" w:lineRule="auto"/>
+        <w:rPr>
+          <w:color w:val="00B050"/>
+        </w:rPr>
+      </w:pPr>
+    </w:p>
+    <w:p>
+      <w:pPr>
+        <w:shd w:val="clear" w:color="auto" w:fill="FFFFFF"/>
+        <w:spacing w:after="0" w:line="240" w:lineRule="auto"/>
+        <w:rPr>
+          <w:color w:val="00B050"/>
+        </w:rPr>
+      </w:pPr>
+    </w:p>
+    <w:p>
+      <w:pPr>
+        <w:shd w:val="clear" w:color="auto" w:fill="FFFFFF"/>
+        <w:spacing w:after="0" w:line="240" w:lineRule="auto"/>
+        <w:rPr>
+          <w:color w:val="00B050"/>
+        </w:rPr>
+      </w:pPr>
+    </w:p>
+    <w:p>
+      <w:pPr>
+        <w:shd w:val="clear" w:color="auto" w:fill="FFFFFF"/>
+        <w:spacing w:after="0" w:line="240" w:lineRule="auto"/>
+        <w:rPr>
+          <w:color w:val="00B050"/>
+        </w:rPr>
+      </w:pPr>
+    </w:p>
+    <w:p>
+      <w:pPr>
+        <w:shd w:val="clear" w:color="auto" w:fill="FFFFFF"/>
+        <w:spacing w:after="0" w:line="240" w:lineRule="auto"/>
+        <w:rPr>
+          <w:color w:val="00B050"/>
+        </w:rPr>
+      </w:pPr>
+    </w:p>
+    <w:p>
+      <w:pPr>
+        <w:shd w:val="clear" w:color="auto" w:fill="FFFFFF"/>
+        <w:spacing w:after="0" w:line="240" w:lineRule="auto"/>
+        <w:rPr>
+          <w:color w:val="00B050"/>
+        </w:rPr>
+      </w:pPr>
+    </w:p>
+    <w:p>
+      <w:pPr>
+        <w:shd w:val="clear" w:color="auto" w:fill="FFFFFF"/>
+        <w:spacing w:after="0" w:line="240" w:lineRule="auto"/>
+        <w:rPr>
+          <w:color w:val="00B050"/>
+        </w:rPr>
+      </w:pPr>
+    </w:p>
+    <w:p>
+      <w:pPr>
+        <w:shd w:val="clear" w:color="auto" w:fill="FFFFFF"/>
+        <w:spacing w:after="0" w:line="240" w:lineRule="auto"/>
+        <w:rPr>
+          <w:color w:val="00B050"/>
+        </w:rPr>
+      </w:pPr>
+    </w:p>
+    <w:p>
+      <w:pPr>
+        <w:shd w:val="clear" w:color="auto" w:fill="FFFFFF"/>
+        <w:spacing w:after="0" w:line="240" w:lineRule="auto"/>
+        <w:rPr>
+          <w:color w:val="00B050"/>
+        </w:rPr>
+      </w:pPr>
+    </w:p>
+    <w:p>
+      <w:pPr>
+        <w:shd w:val="clear" w:color="auto" w:fill="FFFFFF"/>
+        <w:spacing w:after="0" w:line="240" w:lineRule="auto"/>
+        <w:rPr>
+          <w:color w:val="00B050"/>
+        </w:rPr>
+      </w:pPr>
+    </w:p>
+    <w:p>
+      <w:pPr>
+        <w:shd w:val="clear" w:color="auto" w:fill="FFFFFF"/>
+        <w:spacing w:after="0" w:line="240" w:lineRule="auto"/>
+        <w:rPr>
+          <w:color w:val="00B050"/>
+        </w:rPr>
+      </w:pPr>
+    </w:p>
+    <w:p>
+      <w:pPr>
+        <w:shd w:val="clear" w:color="auto" w:fill="FFFFFF"/>
+        <w:spacing w:after="0" w:line="240" w:lineRule="auto"/>
+        <w:rPr>
+          <w:color w:val="00B050"/>
+        </w:rPr>
+      </w:pPr>
+    </w:p>
+    <w:p>
+      <w:pPr>
+        <w:shd w:val="clear" w:color="auto" w:fill="FFFFFF"/>
+        <w:spacing w:after="0" w:line="240" w:lineRule="auto"/>
+        <w:rPr>
+          <w:color w:val="00B050"/>
+        </w:rPr>
+      </w:pPr>
+    </w:p>
+    <w:p>
+      <w:pPr>
+        <w:shd w:val="clear" w:color="auto" w:fill="FFFFFF"/>
+        <w:spacing w:after="0" w:line="240" w:lineRule="auto"/>
+        <w:rPr>
+          <w:color w:val="00B050"/>
+        </w:rPr>
+      </w:pPr>
+    </w:p>
+    <w:p>
+      <w:pPr>
+        <w:shd w:val="clear" w:color="auto" w:fill="FFFFFF"/>
+        <w:spacing w:after="0" w:line="240" w:lineRule="auto"/>
+        <w:rPr>
+          <w:color w:val="00B050"/>
+        </w:rPr>
+      </w:pPr>
+    </w:p>
+    <w:p>
+      <w:pPr>
+        <w:shd w:val="clear" w:color="auto" w:fill="FFFFFF"/>
+        <w:spacing w:after="0" w:line="240" w:lineRule="auto"/>
+        <w:rPr>
+          <w:color w:val="00B050"/>
+        </w:rPr>
+      </w:pPr>
+    </w:p>
+    <w:p>
+      <w:pPr>
+        <w:shd w:val="clear" w:color="auto" w:fill="FFFFFF"/>
+        <w:spacing w:after="0" w:line="240" w:lineRule="auto"/>
+        <w:rPr>
+          <w:color w:val="00B050"/>
+        </w:rPr>
+      </w:pPr>
+    </w:p>
+    <w:p>
+      <w:pPr>
+        <w:shd w:val="clear" w:color="auto" w:fill="FFFFFF"/>
+        <w:spacing w:after="0" w:line="240" w:lineRule="auto"/>
+        <w:rPr>
+          <w:color w:val="00B050"/>
+        </w:rPr>
+      </w:pPr>
+    </w:p>
+    <w:p>
+      <w:pPr>
+        <w:shd w:val="clear" w:color="auto" w:fill="FFFFFF"/>
+        <w:spacing w:after="0" w:line="240" w:lineRule="auto"/>
+        <w:rPr>
+          <w:color w:val="00B050"/>
+        </w:rPr>
+      </w:pPr>
+    </w:p>
+    <w:p>
+      <w:pPr>
+        <w:shd w:val="clear" w:color="auto" w:fill="FFFFFF"/>
+        <w:spacing w:after="0" w:line="240" w:lineRule="auto"/>
+        <w:rPr>
+          <w:color w:val="00B050"/>
+        </w:rPr>
+      </w:pPr>
+    </w:p>
+    <w:p>
+      <w:pPr>
+        <w:shd w:val="clear" w:color="auto" w:fill="FFFFFF"/>
+        <w:spacing w:after="0" w:line="240" w:lineRule="auto"/>
+        <w:rPr>
+          <w:color w:val="00B050"/>
+        </w:rPr>
+      </w:pPr>
+    </w:p>
+    <w:p>
+      <w:pPr>
+        <w:shd w:val="clear" w:color="auto" w:fill="FFFFFF"/>
+        <w:spacing w:after="0" w:line="240" w:lineRule="auto"/>
+        <w:rPr>
+          <w:color w:val="00B050"/>
+        </w:rPr>
+      </w:pPr>
+    </w:p>
+    <w:p>
+      <w:pPr>
+        <w:shd w:val="clear" w:color="auto" w:fill="FFFFFF"/>
+        <w:spacing w:after="0" w:line="240" w:lineRule="auto"/>
+        <w:rPr>
+          <w:color w:val="00B050"/>
+        </w:rPr>
+      </w:pPr>
+    </w:p>
+    <w:p>
+      <w:pPr>
+        <w:shd w:val="clear" w:color="auto" w:fill="FFFFFF"/>
+        <w:spacing w:after="0" w:line="240" w:lineRule="auto"/>
+        <w:rPr>
+          <w:color w:val="00B050"/>
+        </w:rPr>
+      </w:pPr>
+    </w:p>
+    <w:p>
+      <w:pPr>
+        <w:shd w:val="clear" w:color="auto" w:fill="FFFFFF"/>
+        <w:spacing w:after="0" w:line="240" w:lineRule="auto"/>
+        <w:rPr>
+          <w:color w:val="00B050"/>
+        </w:rPr>
+      </w:pPr>
+    </w:p>
+    <w:p>
+      <w:pPr>
+        <w:shd w:val="clear" w:color="auto" w:fill="FFFFFF"/>
+        <w:spacing w:after="0" w:line="240" w:lineRule="auto"/>
+        <w:rPr>
+          <w:color w:val="00B050"/>
+        </w:rPr>
+      </w:pPr>
+      <w:bookmarkStart w:id="24" w:name="_2bn6wsx" w:colFirst="0" w:colLast="0"/>
+      <w:bookmarkEnd w:id="24"/>
+    </w:p>
+    <w:p>
+      <w:pPr>
+        <w:shd w:val="clear" w:color="auto" w:fill="FFFFFF"/>
+        <w:spacing w:after="0" w:line="240" w:lineRule="auto"/>
+        <w:rPr>
+          <w:color w:val="00B050"/>
+        </w:rPr>
+      </w:pPr>
+    </w:p>
+    <w:p>
+      <w:pPr>
+        <w:shd w:val="clear" w:color="auto" w:fill="FFFFFF"/>
+        <w:spacing w:after="0" w:line="240" w:lineRule="auto"/>
+        <w:rPr>
+          <w:color w:val="00B050"/>
+        </w:rPr>
+      </w:pPr>
     </w:p>
     <w:p>
       <w:pPr>
@@ -7632,7 +8008,8 @@
           <w:b/>
           <w:color w:val="365F91"/>
         </w:rPr>
-        <w:t>Dependencias y Riesgos</w:t>
+        <w:lastRenderedPageBreak/>
+        <w:t>Premisas</w:t>
       </w:r>
     </w:p>
     <w:p>
@@ -7641,225 +8018,23 @@
         <w:spacing w:after="0" w:line="240" w:lineRule="auto"/>
         <w:rPr>
           <w:color w:val="00B050"/>
-        </w:rPr>
-      </w:pPr>
-      <w:r>
-        <w:rPr>
-          <w:color w:val="00B050"/>
-        </w:rPr>
-        <w:t>Aquí se listan los riesgos asociados con el proceso de pruebas de software, por ejemplo, algunas fuentes de riesgos suelen ser:</w:t>
-      </w:r>
-    </w:p>
-    <w:p>
-      <w:pPr>
-        <w:shd w:val="clear" w:color="auto" w:fill="FFFFFF"/>
-        <w:spacing w:after="0" w:line="240" w:lineRule="auto"/>
-        <w:rPr>
-          <w:color w:val="00B050"/>
-        </w:rPr>
-      </w:pPr>
-    </w:p>
-    <w:p>
-      <w:pPr>
-        <w:numPr>
-          <w:ilvl w:val="0"/>
-          <w:numId w:val="1"/>
-        </w:numPr>
-        <w:shd w:val="clear" w:color="auto" w:fill="FFFFFF"/>
-        <w:spacing w:after="0" w:line="240" w:lineRule="auto"/>
-        <w:rPr>
-          <w:color w:val="00B050"/>
-        </w:rPr>
-      </w:pPr>
-      <w:r>
-        <w:rPr>
-          <w:color w:val="00B050"/>
-        </w:rPr>
-        <w:t>Dependencias con Desarrollos.</w:t>
-      </w:r>
-    </w:p>
-    <w:p>
-      <w:pPr>
-        <w:numPr>
-          <w:ilvl w:val="0"/>
-          <w:numId w:val="1"/>
-        </w:numPr>
-        <w:shd w:val="clear" w:color="auto" w:fill="FFFFFF"/>
-        <w:spacing w:after="0" w:line="240" w:lineRule="auto"/>
-        <w:rPr>
-          <w:color w:val="00B050"/>
-        </w:rPr>
-      </w:pPr>
-      <w:r>
-        <w:rPr>
-          <w:color w:val="00B050"/>
-        </w:rPr>
-        <w:t>Dependencias con otros proyectos.</w:t>
-      </w:r>
-    </w:p>
-    <w:p>
-      <w:pPr>
-        <w:numPr>
-          <w:ilvl w:val="0"/>
-          <w:numId w:val="1"/>
-        </w:numPr>
-        <w:shd w:val="clear" w:color="auto" w:fill="FFFFFF"/>
-        <w:spacing w:after="0" w:line="240" w:lineRule="auto"/>
-        <w:rPr>
-          <w:color w:val="00B050"/>
-        </w:rPr>
-      </w:pPr>
-      <w:r>
-        <w:rPr>
-          <w:color w:val="00B050"/>
-        </w:rPr>
-        <w:t>Disponibilidad de recursos.</w:t>
-      </w:r>
-    </w:p>
-    <w:p>
-      <w:pPr>
-        <w:numPr>
-          <w:ilvl w:val="0"/>
-          <w:numId w:val="1"/>
-        </w:numPr>
-        <w:shd w:val="clear" w:color="auto" w:fill="FFFFFF"/>
-        <w:spacing w:after="0" w:line="240" w:lineRule="auto"/>
-        <w:rPr>
-          <w:color w:val="00B050"/>
-        </w:rPr>
-      </w:pPr>
-      <w:r>
-        <w:rPr>
-          <w:color w:val="00B050"/>
-        </w:rPr>
-        <w:t>Restricciones de tiempo.</w:t>
-      </w:r>
-    </w:p>
-    <w:p>
-      <w:pPr>
-        <w:numPr>
-          <w:ilvl w:val="0"/>
-          <w:numId w:val="1"/>
-        </w:numPr>
-        <w:shd w:val="clear" w:color="auto" w:fill="FFFFFF"/>
-        <w:spacing w:after="0" w:line="240" w:lineRule="auto"/>
-        <w:rPr>
-          <w:color w:val="00B050"/>
-        </w:rPr>
-      </w:pPr>
-      <w:r>
-        <w:rPr>
-          <w:color w:val="00B050"/>
-        </w:rPr>
-        <w:t>Premisas que resulten no ser ciertas. </w:t>
-      </w:r>
-    </w:p>
-    <w:p>
-      <w:pPr>
-        <w:shd w:val="clear" w:color="auto" w:fill="FFFFFF"/>
-        <w:spacing w:after="0" w:line="240" w:lineRule="auto"/>
-        <w:rPr>
-          <w:color w:val="00B050"/>
-        </w:rPr>
-      </w:pPr>
-    </w:p>
-    <w:p>
-      <w:pPr>
-        <w:shd w:val="clear" w:color="auto" w:fill="FFFFFF"/>
-        <w:spacing w:after="0" w:line="240" w:lineRule="auto"/>
-        <w:rPr>
-          <w:color w:val="00B050"/>
-        </w:rPr>
-      </w:pPr>
-      <w:r>
-        <w:rPr>
-          <w:color w:val="00B050"/>
-        </w:rPr>
-        <w:t>Los riesgos se pueden clasificar en función de su probabilidad e impacto, cada uno debe contemplar un plan de mitigación para evitar que ocurra o plan de contingencia cuando el riesgo no puede mitigarse y tiene que aceptarse.</w:t>
-      </w:r>
-    </w:p>
-    <w:p>
-      <w:pPr>
-        <w:shd w:val="clear" w:color="auto" w:fill="FFFFFF"/>
-        <w:spacing w:after="0" w:line="240" w:lineRule="auto"/>
-        <w:rPr>
-          <w:color w:val="00B050"/>
-        </w:rPr>
-      </w:pPr>
-    </w:p>
-    <w:p>
-      <w:pPr>
-        <w:shd w:val="clear" w:color="auto" w:fill="FFFFFF"/>
-        <w:spacing w:after="0" w:line="240" w:lineRule="auto"/>
-        <w:rPr>
-          <w:color w:val="00B050"/>
-        </w:rPr>
-      </w:pPr>
-    </w:p>
-    <w:p>
-      <w:pPr>
-        <w:shd w:val="clear" w:color="auto" w:fill="FFFFFF"/>
-        <w:spacing w:after="0" w:line="240" w:lineRule="auto"/>
-        <w:rPr>
-          <w:color w:val="00B050"/>
-        </w:rPr>
-      </w:pPr>
-    </w:p>
-    <w:p>
-      <w:pPr>
-        <w:shd w:val="clear" w:color="auto" w:fill="FFFFFF"/>
-        <w:spacing w:after="0" w:line="240" w:lineRule="auto"/>
-        <w:rPr>
-          <w:color w:val="00B050"/>
-        </w:rPr>
-      </w:pPr>
-    </w:p>
-    <w:p>
-      <w:pPr>
-        <w:shd w:val="clear" w:color="auto" w:fill="FFFFFF"/>
-        <w:spacing w:after="0" w:line="240" w:lineRule="auto"/>
-        <w:rPr>
-          <w:color w:val="00B050"/>
-        </w:rPr>
-      </w:pPr>
-    </w:p>
-    <w:p>
-      <w:pPr>
-        <w:shd w:val="clear" w:color="auto" w:fill="FFFFFF"/>
-        <w:spacing w:after="0" w:line="240" w:lineRule="auto"/>
-        <w:rPr>
-          <w:color w:val="00B050"/>
-        </w:rPr>
-      </w:pPr>
-    </w:p>
-    <w:p>
-      <w:pPr>
-        <w:shd w:val="clear" w:color="auto" w:fill="FFFFFF"/>
-        <w:spacing w:after="0" w:line="240" w:lineRule="auto"/>
-        <w:rPr>
-          <w:color w:val="00B050"/>
-        </w:rPr>
-      </w:pPr>
-    </w:p>
-    <w:p>
-      <w:pPr>
-        <w:shd w:val="clear" w:color="auto" w:fill="FFFFFF"/>
-        <w:spacing w:after="0" w:line="240" w:lineRule="auto"/>
-        <w:rPr>
-          <w:color w:val="00B050"/>
-        </w:rPr>
-      </w:pPr>
-    </w:p>
-    <w:p>
-      <w:pPr>
-        <w:shd w:val="clear" w:color="auto" w:fill="FFFFFF"/>
-        <w:spacing w:after="0" w:line="240" w:lineRule="auto"/>
-        <w:rPr>
-          <w:color w:val="00B050"/>
-        </w:rPr>
-      </w:pPr>
-      <w:bookmarkStart w:id="26" w:name="_3as4poj" w:colFirst="0" w:colLast="0"/>
-      <w:bookmarkEnd w:id="26"/>
+          <w:sz w:val="28"/>
+          <w:szCs w:val="28"/>
+        </w:rPr>
+      </w:pPr>
+      <w:r>
+        <w:rPr>
+          <w:color w:val="000000"/>
+          <w:sz w:val="28"/>
+          <w:szCs w:val="28"/>
+          <w:shd w:val="clear" w:color="auto" w:fill="FFFFFF"/>
+        </w:rPr>
+        <w:t>Premisa permite configurar la lógica de negocios del portal y personalizarla según las necesidades del cliente. En este caso, el usuario es libre de modificar la interfaz, crear las páginas necesarias y cambiar la apariencia del portal. No hay restricciones para instalar su logotipo y cambiar el nombre de dominio del portal.</w:t>
+      </w:r>
+    </w:p>
+    <w:p>
+      <w:bookmarkStart w:id="25" w:name="_qsh70q" w:colFirst="0" w:colLast="0"/>
+      <w:bookmarkEnd w:id="25"/>
     </w:p>
     <w:p>
       <w:pPr>
@@ -7874,241 +8049,155 @@
         <w:rPr>
           <w:b/>
           <w:color w:val="365F91"/>
-          <w:sz w:val="32"/>
-          <w:szCs w:val="32"/>
         </w:rPr>
       </w:pPr>
       <w:r>
         <w:rPr>
           <w:b/>
           <w:color w:val="365F91"/>
-          <w:sz w:val="32"/>
-          <w:szCs w:val="32"/>
-        </w:rPr>
-        <w:t>Referencias </w:t>
-      </w:r>
-    </w:p>
-    <w:p>
-      <w:pPr>
-        <w:shd w:val="clear" w:color="auto" w:fill="FFFFFF"/>
-        <w:spacing w:after="0" w:line="240" w:lineRule="auto"/>
-        <w:rPr>
-          <w:color w:val="00B050"/>
-        </w:rPr>
-      </w:pPr>
-      <w:r>
-        <w:rPr>
-          <w:color w:val="00B050"/>
-        </w:rPr>
-        <w:t>Lista de todos los documentos que pueden citarse como apoyo o para ampliar el contenido del plan de pruebas. Algunos ejemplos de lo que se puede hacer referencia aquí son: </w:t>
-      </w:r>
-    </w:p>
-    <w:p>
-      <w:pPr>
+        </w:rPr>
+        <w:t>Dependencias y Riesgos</w:t>
+      </w:r>
+    </w:p>
+    <w:p>
+      <w:pPr>
+        <w:pStyle w:val="Prrafodelista"/>
         <w:numPr>
           <w:ilvl w:val="0"/>
-          <w:numId w:val="1"/>
+          <w:numId w:val="12"/>
         </w:numPr>
-        <w:shd w:val="clear" w:color="auto" w:fill="FFFFFF"/>
-        <w:spacing w:after="0" w:line="240" w:lineRule="auto"/>
-        <w:rPr>
-          <w:color w:val="00B050"/>
-        </w:rPr>
-      </w:pPr>
-      <w:r>
-        <w:rPr>
-          <w:color w:val="00B050"/>
-        </w:rPr>
-        <w:t>Plan de Proyecto.</w:t>
-      </w:r>
-    </w:p>
-    <w:p>
-      <w:pPr>
+        <w:rPr>
+          <w:sz w:val="28"/>
+          <w:szCs w:val="28"/>
+        </w:rPr>
+      </w:pPr>
+      <w:r>
+        <w:rPr>
+          <w:sz w:val="28"/>
+          <w:szCs w:val="28"/>
+        </w:rPr>
+        <w:t>Daño a la codificación dentro del proyecto</w:t>
+      </w:r>
+    </w:p>
+    <w:p>
+      <w:pPr>
+        <w:pStyle w:val="Prrafodelista"/>
         <w:numPr>
           <w:ilvl w:val="0"/>
-          <w:numId w:val="1"/>
+          <w:numId w:val="12"/>
         </w:numPr>
-        <w:shd w:val="clear" w:color="auto" w:fill="FFFFFF"/>
-        <w:spacing w:after="0" w:line="240" w:lineRule="auto"/>
-        <w:rPr>
-          <w:color w:val="00B050"/>
-        </w:rPr>
-      </w:pPr>
-      <w:r>
-        <w:rPr>
-          <w:color w:val="00B050"/>
-        </w:rPr>
-        <w:t>Especificaciones de Requerimientos. </w:t>
-      </w:r>
-    </w:p>
-    <w:p>
-      <w:pPr>
+        <w:rPr>
+          <w:sz w:val="28"/>
+          <w:szCs w:val="28"/>
+        </w:rPr>
+      </w:pPr>
+      <w:r>
+        <w:rPr>
+          <w:sz w:val="28"/>
+          <w:szCs w:val="28"/>
+        </w:rPr>
+        <w:t>Falta de calidad</w:t>
+      </w:r>
+    </w:p>
+    <w:p>
+      <w:pPr>
+        <w:pStyle w:val="Prrafodelista"/>
         <w:numPr>
           <w:ilvl w:val="0"/>
-          <w:numId w:val="1"/>
+          <w:numId w:val="12"/>
         </w:numPr>
-        <w:shd w:val="clear" w:color="auto" w:fill="FFFFFF"/>
-        <w:spacing w:after="0" w:line="240" w:lineRule="auto"/>
-        <w:rPr>
-          <w:color w:val="00B050"/>
-        </w:rPr>
-      </w:pPr>
-      <w:r>
-        <w:rPr>
-          <w:color w:val="00B050"/>
-        </w:rPr>
-        <w:t>Diseño General.</w:t>
-      </w:r>
-    </w:p>
-    <w:p>
-      <w:pPr>
+        <w:rPr>
+          <w:sz w:val="28"/>
+          <w:szCs w:val="28"/>
+        </w:rPr>
+      </w:pPr>
+      <w:r>
+        <w:rPr>
+          <w:sz w:val="28"/>
+          <w:szCs w:val="28"/>
+        </w:rPr>
+        <w:t>Disponibilidad de recursos.</w:t>
+      </w:r>
+    </w:p>
+    <w:p>
+      <w:pPr>
+        <w:pStyle w:val="Prrafodelista"/>
         <w:numPr>
           <w:ilvl w:val="0"/>
-          <w:numId w:val="1"/>
+          <w:numId w:val="12"/>
         </w:numPr>
-        <w:shd w:val="clear" w:color="auto" w:fill="FFFFFF"/>
-        <w:spacing w:after="0" w:line="240" w:lineRule="auto"/>
-        <w:rPr>
-          <w:color w:val="00B050"/>
-        </w:rPr>
-      </w:pPr>
-      <w:r>
-        <w:rPr>
-          <w:color w:val="00B050"/>
-        </w:rPr>
-        <w:t>Diseño Detallado. </w:t>
-      </w:r>
-    </w:p>
-    <w:p>
-      <w:pPr>
+        <w:rPr>
+          <w:sz w:val="28"/>
+          <w:szCs w:val="28"/>
+        </w:rPr>
+      </w:pPr>
+      <w:r>
+        <w:rPr>
+          <w:sz w:val="28"/>
+          <w:szCs w:val="28"/>
+        </w:rPr>
+        <w:t>Restricciones de tiempo.</w:t>
+      </w:r>
+    </w:p>
+    <w:p>
+      <w:pPr>
+        <w:pStyle w:val="Prrafodelista"/>
         <w:numPr>
           <w:ilvl w:val="0"/>
-          <w:numId w:val="1"/>
+          <w:numId w:val="12"/>
         </w:numPr>
-        <w:shd w:val="clear" w:color="auto" w:fill="FFFFFF"/>
-        <w:spacing w:after="0" w:line="240" w:lineRule="auto"/>
-        <w:rPr>
-          <w:color w:val="00B050"/>
-        </w:rPr>
-      </w:pPr>
-      <w:r>
-        <w:rPr>
-          <w:color w:val="00B050"/>
-        </w:rPr>
-        <w:t>Procedimientos y estándares de Desarrollo. </w:t>
-      </w:r>
-    </w:p>
-    <w:p>
-      <w:pPr>
+        <w:rPr>
+          <w:sz w:val="28"/>
+          <w:szCs w:val="28"/>
+        </w:rPr>
+      </w:pPr>
+      <w:r>
+        <w:rPr>
+          <w:sz w:val="28"/>
+          <w:szCs w:val="28"/>
+        </w:rPr>
+        <w:t>Premisas que resulten no ser ciertas. </w:t>
+      </w:r>
+    </w:p>
+    <w:p>
+      <w:pPr>
+        <w:pStyle w:val="Prrafodelista"/>
         <w:numPr>
           <w:ilvl w:val="0"/>
-          <w:numId w:val="1"/>
+          <w:numId w:val="12"/>
         </w:numPr>
+        <w:rPr>
+          <w:sz w:val="28"/>
+          <w:szCs w:val="28"/>
+        </w:rPr>
+      </w:pPr>
+      <w:r>
+        <w:rPr>
+          <w:sz w:val="28"/>
+          <w:szCs w:val="28"/>
+        </w:rPr>
+        <w:t>Disponibilidad de tiempo</w:t>
+      </w:r>
+    </w:p>
+    <w:p>
+      <w:pPr>
         <w:shd w:val="clear" w:color="auto" w:fill="FFFFFF"/>
         <w:spacing w:after="0" w:line="240" w:lineRule="auto"/>
         <w:rPr>
           <w:color w:val="00B050"/>
         </w:rPr>
       </w:pPr>
-      <w:r>
+    </w:p>
+    <w:p>
+      <w:pPr>
+        <w:shd w:val="clear" w:color="auto" w:fill="FFFFFF"/>
+        <w:spacing w:after="0" w:line="240" w:lineRule="auto"/>
         <w:rPr>
           <w:color w:val="00B050"/>
         </w:rPr>
-        <w:t>Procedimientos y estándares de Pruebas. </w:t>
-      </w:r>
-    </w:p>
-    <w:p>
-      <w:pPr>
-        <w:numPr>
-          <w:ilvl w:val="0"/>
-          <w:numId w:val="1"/>
-        </w:numPr>
-        <w:shd w:val="clear" w:color="auto" w:fill="FFFFFF"/>
-        <w:spacing w:after="0" w:line="240" w:lineRule="auto"/>
-        <w:rPr>
-          <w:color w:val="00B050"/>
-        </w:rPr>
-      </w:pPr>
-      <w:r>
-        <w:rPr>
-          <w:color w:val="00B050"/>
-        </w:rPr>
-        <w:t>Metodologías, Procedimientos y estándares corporativos.</w:t>
-      </w:r>
-    </w:p>
-    <w:p>
-      <w:pPr>
-        <w:shd w:val="clear" w:color="auto" w:fill="FFFFFF"/>
-        <w:spacing w:after="0" w:line="240" w:lineRule="auto"/>
-        <w:rPr>
-          <w:rFonts w:ascii="Calibri" w:eastAsia="Calibri" w:hAnsi="Calibri" w:cs="Calibri"/>
-          <w:color w:val="222222"/>
-          <w:sz w:val="22"/>
-          <w:szCs w:val="22"/>
-        </w:rPr>
-      </w:pPr>
-    </w:p>
-    <w:p>
-      <w:pPr>
-        <w:shd w:val="clear" w:color="auto" w:fill="FFFFFF"/>
-        <w:spacing w:after="0" w:line="240" w:lineRule="auto"/>
-        <w:rPr>
-          <w:rFonts w:ascii="Calibri" w:eastAsia="Calibri" w:hAnsi="Calibri" w:cs="Calibri"/>
-          <w:color w:val="222222"/>
-          <w:sz w:val="22"/>
-          <w:szCs w:val="22"/>
-        </w:rPr>
-      </w:pPr>
-    </w:p>
-    <w:p>
-      <w:pPr>
-        <w:shd w:val="clear" w:color="auto" w:fill="FFFFFF"/>
-        <w:spacing w:after="0" w:line="240" w:lineRule="auto"/>
-        <w:rPr>
-          <w:rFonts w:ascii="Calibri" w:eastAsia="Calibri" w:hAnsi="Calibri" w:cs="Calibri"/>
-          <w:color w:val="222222"/>
-          <w:sz w:val="22"/>
-          <w:szCs w:val="22"/>
-        </w:rPr>
-      </w:pPr>
-    </w:p>
-    <w:p>
-      <w:pPr>
-        <w:shd w:val="clear" w:color="auto" w:fill="FFFFFF"/>
-        <w:spacing w:after="0" w:line="240" w:lineRule="auto"/>
-        <w:rPr>
-          <w:rFonts w:ascii="Calibri" w:eastAsia="Calibri" w:hAnsi="Calibri" w:cs="Calibri"/>
-          <w:color w:val="222222"/>
-          <w:sz w:val="22"/>
-          <w:szCs w:val="22"/>
-        </w:rPr>
-      </w:pPr>
-    </w:p>
-    <w:p>
-      <w:pPr>
-        <w:shd w:val="clear" w:color="auto" w:fill="FFFFFF"/>
-        <w:spacing w:after="0" w:line="240" w:lineRule="auto"/>
-        <w:rPr>
-          <w:rFonts w:ascii="Calibri" w:eastAsia="Calibri" w:hAnsi="Calibri" w:cs="Calibri"/>
-          <w:color w:val="222222"/>
-          <w:sz w:val="22"/>
-          <w:szCs w:val="22"/>
-        </w:rPr>
-      </w:pPr>
-    </w:p>
-    <w:p>
-      <w:pPr>
-        <w:shd w:val="clear" w:color="auto" w:fill="FFFFFF"/>
-        <w:spacing w:after="0" w:line="240" w:lineRule="auto"/>
-        <w:rPr>
-          <w:rFonts w:ascii="Calibri" w:eastAsia="Calibri" w:hAnsi="Calibri" w:cs="Calibri"/>
-          <w:color w:val="222222"/>
-          <w:sz w:val="22"/>
-          <w:szCs w:val="22"/>
-        </w:rPr>
-      </w:pPr>
-      <w:bookmarkStart w:id="27" w:name="_1pxezwc" w:colFirst="0" w:colLast="0"/>
-      <w:bookmarkEnd w:id="27"/>
+      </w:pPr>
+      <w:bookmarkStart w:id="26" w:name="_3as4poj" w:colFirst="0" w:colLast="0"/>
+      <w:bookmarkEnd w:id="26"/>
     </w:p>
     <w:p>
       <w:pPr>
@@ -8134,24 +8223,188 @@
           <w:sz w:val="32"/>
           <w:szCs w:val="32"/>
         </w:rPr>
-        <w:t>Glosario</w:t>
-      </w:r>
-    </w:p>
-    <w:p>
-      <w:pPr>
-        <w:shd w:val="clear" w:color="auto" w:fill="FFFFFF"/>
-        <w:spacing w:after="0" w:line="240" w:lineRule="auto"/>
-        <w:rPr>
+        <w:t>Referencias </w:t>
+      </w:r>
+    </w:p>
+    <w:p>
+      <w:pPr>
+        <w:pStyle w:val="Prrafodelista"/>
+        <w:numPr>
+          <w:ilvl w:val="0"/>
+          <w:numId w:val="10"/>
+        </w:numPr>
+        <w:rPr>
+          <w:sz w:val="28"/>
+          <w:szCs w:val="28"/>
+        </w:rPr>
+      </w:pPr>
+      <w:r>
+        <w:rPr>
+          <w:sz w:val="28"/>
+          <w:szCs w:val="28"/>
+        </w:rPr>
+        <w:t>Plan de Proyecto.</w:t>
+      </w:r>
+    </w:p>
+    <w:p>
+      <w:pPr>
+        <w:pStyle w:val="Prrafodelista"/>
+        <w:numPr>
+          <w:ilvl w:val="0"/>
+          <w:numId w:val="10"/>
+        </w:numPr>
+        <w:rPr>
+          <w:sz w:val="28"/>
+          <w:szCs w:val="28"/>
+        </w:rPr>
+      </w:pPr>
+      <w:r>
+        <w:rPr>
+          <w:sz w:val="28"/>
+          <w:szCs w:val="28"/>
+        </w:rPr>
+        <w:t>Especificaciones de Requerimientos. </w:t>
+      </w:r>
+    </w:p>
+    <w:p>
+      <w:pPr>
+        <w:pStyle w:val="Prrafodelista"/>
+        <w:numPr>
+          <w:ilvl w:val="0"/>
+          <w:numId w:val="10"/>
+        </w:numPr>
+        <w:rPr>
+          <w:sz w:val="28"/>
+          <w:szCs w:val="28"/>
+        </w:rPr>
+      </w:pPr>
+      <w:r>
+        <w:rPr>
+          <w:sz w:val="28"/>
+          <w:szCs w:val="28"/>
+        </w:rPr>
+        <w:t>Diseño General.</w:t>
+      </w:r>
+    </w:p>
+    <w:p>
+      <w:pPr>
+        <w:pStyle w:val="Prrafodelista"/>
+        <w:numPr>
+          <w:ilvl w:val="0"/>
+          <w:numId w:val="10"/>
+        </w:numPr>
+        <w:rPr>
+          <w:sz w:val="28"/>
+          <w:szCs w:val="28"/>
+        </w:rPr>
+      </w:pPr>
+      <w:r>
+        <w:rPr>
+          <w:sz w:val="28"/>
+          <w:szCs w:val="28"/>
+        </w:rPr>
+        <w:t>Diseño Detallado. </w:t>
+      </w:r>
+    </w:p>
+    <w:p>
+      <w:pPr>
+        <w:pStyle w:val="Prrafodelista"/>
+        <w:numPr>
+          <w:ilvl w:val="0"/>
+          <w:numId w:val="10"/>
+        </w:numPr>
+        <w:rPr>
+          <w:sz w:val="28"/>
+          <w:szCs w:val="28"/>
+        </w:rPr>
+      </w:pPr>
+      <w:r>
+        <w:rPr>
+          <w:sz w:val="28"/>
+          <w:szCs w:val="28"/>
+        </w:rPr>
+        <w:t>Procedimientos y estándares de Desarrollo. </w:t>
+      </w:r>
+    </w:p>
+    <w:p>
+      <w:pPr>
+        <w:pStyle w:val="Prrafodelista"/>
+        <w:numPr>
+          <w:ilvl w:val="0"/>
+          <w:numId w:val="10"/>
+        </w:numPr>
+        <w:rPr>
+          <w:sz w:val="28"/>
+          <w:szCs w:val="28"/>
+        </w:rPr>
+      </w:pPr>
+      <w:r>
+        <w:rPr>
+          <w:sz w:val="28"/>
+          <w:szCs w:val="28"/>
+        </w:rPr>
+        <w:t>Procedimientos y estándares de Pruebas. </w:t>
+      </w:r>
+    </w:p>
+    <w:p>
+      <w:pPr>
+        <w:pStyle w:val="Prrafodelista"/>
+        <w:numPr>
+          <w:ilvl w:val="0"/>
+          <w:numId w:val="10"/>
+        </w:numPr>
+        <w:rPr>
+          <w:sz w:val="28"/>
+          <w:szCs w:val="28"/>
+        </w:rPr>
+      </w:pPr>
+      <w:r>
+        <w:rPr>
+          <w:sz w:val="28"/>
+          <w:szCs w:val="28"/>
+        </w:rPr>
+        <w:t>Metodologías, Procedimientos y estándares corporativos.</w:t>
+      </w:r>
+    </w:p>
+    <w:p>
+      <w:pPr>
+        <w:shd w:val="clear" w:color="auto" w:fill="FFFFFF"/>
+        <w:spacing w:after="0" w:line="240" w:lineRule="auto"/>
+        <w:rPr>
+          <w:rFonts w:ascii="Calibri" w:eastAsia="Calibri" w:hAnsi="Calibri" w:cs="Calibri"/>
+          <w:color w:val="222222"/>
+          <w:sz w:val="22"/>
+          <w:szCs w:val="22"/>
+        </w:rPr>
+      </w:pPr>
+      <w:bookmarkStart w:id="27" w:name="_1pxezwc" w:colFirst="0" w:colLast="0"/>
+      <w:bookmarkEnd w:id="27"/>
+    </w:p>
+    <w:p>
+      <w:pPr>
+        <w:pBdr>
+          <w:top w:val="nil"/>
+          <w:left w:val="nil"/>
+          <w:bottom w:val="nil"/>
+          <w:right w:val="nil"/>
+          <w:between w:val="nil"/>
+        </w:pBdr>
+        <w:spacing w:before="280" w:after="280" w:line="240" w:lineRule="auto"/>
+        <w:rPr>
+          <w:b/>
+          <w:color w:val="365F91"/>
           <w:sz w:val="32"/>
           <w:szCs w:val="32"/>
         </w:rPr>
       </w:pPr>
       <w:r>
         <w:rPr>
+          <w:b/>
+          <w:color w:val="365F91"/>
           <w:sz w:val="32"/>
           <w:szCs w:val="32"/>
         </w:rPr>
-        <w:t>Prueba de Software</w:t>
+        <w:t>Glosario</w:t>
       </w:r>
     </w:p>
     <w:p>
@@ -8168,7 +8421,7 @@
           <w:sz w:val="32"/>
           <w:szCs w:val="32"/>
         </w:rPr>
-        <w:t xml:space="preserve">Herramienta automatizada </w:t>
+        <w:t>Prueba de Software</w:t>
       </w:r>
     </w:p>
     <w:p>
@@ -8185,7 +8438,7 @@
           <w:sz w:val="32"/>
           <w:szCs w:val="32"/>
         </w:rPr>
-        <w:t xml:space="preserve">Entradas </w:t>
+        <w:t xml:space="preserve">Herramienta automatizada </w:t>
       </w:r>
     </w:p>
     <w:p>
@@ -8202,7 +8455,8 @@
           <w:sz w:val="32"/>
           <w:szCs w:val="32"/>
         </w:rPr>
-        <w:t xml:space="preserve">Salidas </w:t>
+        <w:lastRenderedPageBreak/>
+        <w:t xml:space="preserve">Entradas </w:t>
       </w:r>
     </w:p>
     <w:p>
@@ -8219,7 +8473,7 @@
           <w:sz w:val="32"/>
           <w:szCs w:val="32"/>
         </w:rPr>
-        <w:t xml:space="preserve">Requerimientos </w:t>
+        <w:t xml:space="preserve">Salidas </w:t>
       </w:r>
     </w:p>
     <w:p>
@@ -8236,7 +8490,33 @@
           <w:sz w:val="32"/>
           <w:szCs w:val="32"/>
         </w:rPr>
-        <w:t xml:space="preserve">Xampp </w:t>
+        <w:t xml:space="preserve">Requerimientos </w:t>
+      </w:r>
+    </w:p>
+    <w:p>
+      <w:pPr>
+        <w:shd w:val="clear" w:color="auto" w:fill="FFFFFF"/>
+        <w:spacing w:after="0" w:line="240" w:lineRule="auto"/>
+        <w:rPr>
+          <w:sz w:val="32"/>
+          <w:szCs w:val="32"/>
+        </w:rPr>
+      </w:pPr>
+      <w:proofErr w:type="spellStart"/>
+      <w:r>
+        <w:rPr>
+          <w:sz w:val="32"/>
+          <w:szCs w:val="32"/>
+        </w:rPr>
+        <w:t>Xampp</w:t>
+      </w:r>
+      <w:proofErr w:type="spellEnd"/>
+      <w:r>
+        <w:rPr>
+          <w:sz w:val="32"/>
+          <w:szCs w:val="32"/>
+        </w:rPr>
+        <w:t xml:space="preserve"> </w:t>
       </w:r>
     </w:p>
     <w:p>
@@ -8464,8 +8744,8 @@
       </w:pPr>
     </w:p>
     <w:sectPr>
-      <w:headerReference w:type="default" r:id="rId7"/>
-      <w:footerReference w:type="default" r:id="rId8"/>
+      <w:headerReference w:type="default" r:id="rId9"/>
+      <w:footerReference w:type="default" r:id="rId10"/>
       <w:pgSz w:w="12240" w:h="15840"/>
       <w:pgMar w:top="1985" w:right="1701" w:bottom="1418" w:left="1701" w:header="709" w:footer="709" w:gutter="0"/>
       <w:pgNumType w:start="1"/>
@@ -9090,6 +9370,241 @@
     </w:lvl>
   </w:abstractNum>
   <w:abstractNum w:abstractNumId="4" w15:restartNumberingAfterBreak="0">
+    <w:nsid w:val="23524C0C"/>
+    <w:multiLevelType w:val="multilevel"/>
+    <w:tmpl w:val="4782B7BC"/>
+    <w:lvl w:ilvl="0">
+      <w:start w:val="1"/>
+      <w:numFmt w:val="bullet"/>
+      <w:lvlText w:val="●"/>
+      <w:lvlJc w:val="left"/>
+      <w:pPr>
+        <w:ind w:left="720" w:hanging="360"/>
+      </w:pPr>
+      <w:rPr>
+        <w:rFonts w:ascii="Noto Sans Symbols" w:eastAsia="Noto Sans Symbols" w:hAnsi="Noto Sans Symbols" w:cs="Noto Sans Symbols"/>
+        <w:vertAlign w:val="baseline"/>
+      </w:rPr>
+    </w:lvl>
+    <w:lvl w:ilvl="1">
+      <w:start w:val="1"/>
+      <w:numFmt w:val="bullet"/>
+      <w:lvlText w:val="o"/>
+      <w:lvlJc w:val="left"/>
+      <w:pPr>
+        <w:ind w:left="1440" w:hanging="360"/>
+      </w:pPr>
+      <w:rPr>
+        <w:rFonts w:ascii="Courier New" w:eastAsia="Courier New" w:hAnsi="Courier New" w:cs="Courier New"/>
+        <w:vertAlign w:val="baseline"/>
+      </w:rPr>
+    </w:lvl>
+    <w:lvl w:ilvl="2">
+      <w:start w:val="1"/>
+      <w:numFmt w:val="bullet"/>
+      <w:lvlText w:val="▪"/>
+      <w:lvlJc w:val="left"/>
+      <w:pPr>
+        <w:ind w:left="2160" w:hanging="360"/>
+      </w:pPr>
+      <w:rPr>
+        <w:rFonts w:ascii="Noto Sans Symbols" w:eastAsia="Noto Sans Symbols" w:hAnsi="Noto Sans Symbols" w:cs="Noto Sans Symbols"/>
+        <w:vertAlign w:val="baseline"/>
+      </w:rPr>
+    </w:lvl>
+    <w:lvl w:ilvl="3">
+      <w:start w:val="1"/>
+      <w:numFmt w:val="bullet"/>
+      <w:lvlText w:val="●"/>
+      <w:lvlJc w:val="left"/>
+      <w:pPr>
+        <w:ind w:left="2880" w:hanging="360"/>
+      </w:pPr>
+      <w:rPr>
+        <w:rFonts w:ascii="Noto Sans Symbols" w:eastAsia="Noto Sans Symbols" w:hAnsi="Noto Sans Symbols" w:cs="Noto Sans Symbols"/>
+        <w:vertAlign w:val="baseline"/>
+      </w:rPr>
+    </w:lvl>
+    <w:lvl w:ilvl="4">
+      <w:start w:val="1"/>
+      <w:numFmt w:val="bullet"/>
+      <w:lvlText w:val="o"/>
+      <w:lvlJc w:val="left"/>
+      <w:pPr>
+        <w:ind w:left="3600" w:hanging="360"/>
+      </w:pPr>
+      <w:rPr>
+        <w:rFonts w:ascii="Courier New" w:eastAsia="Courier New" w:hAnsi="Courier New" w:cs="Courier New"/>
+        <w:vertAlign w:val="baseline"/>
+      </w:rPr>
+    </w:lvl>
+    <w:lvl w:ilvl="5">
+      <w:start w:val="1"/>
+      <w:numFmt w:val="bullet"/>
+      <w:lvlText w:val="▪"/>
+      <w:lvlJc w:val="left"/>
+      <w:pPr>
+        <w:ind w:left="4320" w:hanging="360"/>
+      </w:pPr>
+      <w:rPr>
+        <w:rFonts w:ascii="Noto Sans Symbols" w:eastAsia="Noto Sans Symbols" w:hAnsi="Noto Sans Symbols" w:cs="Noto Sans Symbols"/>
+        <w:vertAlign w:val="baseline"/>
+      </w:rPr>
+    </w:lvl>
+    <w:lvl w:ilvl="6">
+      <w:start w:val="1"/>
+      <w:numFmt w:val="bullet"/>
+      <w:lvlText w:val="●"/>
+      <w:lvlJc w:val="left"/>
+      <w:pPr>
+        <w:ind w:left="5040" w:hanging="360"/>
+      </w:pPr>
+      <w:rPr>
+        <w:rFonts w:ascii="Noto Sans Symbols" w:eastAsia="Noto Sans Symbols" w:hAnsi="Noto Sans Symbols" w:cs="Noto Sans Symbols"/>
+        <w:vertAlign w:val="baseline"/>
+      </w:rPr>
+    </w:lvl>
+    <w:lvl w:ilvl="7">
+      <w:start w:val="1"/>
+      <w:numFmt w:val="bullet"/>
+      <w:lvlText w:val="o"/>
+      <w:lvlJc w:val="left"/>
+      <w:pPr>
+        <w:ind w:left="5760" w:hanging="360"/>
+      </w:pPr>
+      <w:rPr>
+        <w:rFonts w:ascii="Courier New" w:eastAsia="Courier New" w:hAnsi="Courier New" w:cs="Courier New"/>
+        <w:vertAlign w:val="baseline"/>
+      </w:rPr>
+    </w:lvl>
+    <w:lvl w:ilvl="8">
+      <w:start w:val="1"/>
+      <w:numFmt w:val="bullet"/>
+      <w:lvlText w:val="▪"/>
+      <w:lvlJc w:val="left"/>
+      <w:pPr>
+        <w:ind w:left="6480" w:hanging="360"/>
+      </w:pPr>
+      <w:rPr>
+        <w:rFonts w:ascii="Noto Sans Symbols" w:eastAsia="Noto Sans Symbols" w:hAnsi="Noto Sans Symbols" w:cs="Noto Sans Symbols"/>
+        <w:vertAlign w:val="baseline"/>
+      </w:rPr>
+    </w:lvl>
+  </w:abstractNum>
+  <w:abstractNum w:abstractNumId="5" w15:restartNumberingAfterBreak="0">
+    <w:nsid w:val="347C42D8"/>
+    <w:multiLevelType w:val="hybridMultilevel"/>
+    <w:tmpl w:val="2C3085C8"/>
+    <w:lvl w:ilvl="0" w:tplc="580A0001">
+      <w:start w:val="1"/>
+      <w:numFmt w:val="bullet"/>
+      <w:lvlText w:val=""/>
+      <w:lvlJc w:val="left"/>
+      <w:pPr>
+        <w:ind w:left="720" w:hanging="360"/>
+      </w:pPr>
+      <w:rPr>
+        <w:rFonts w:ascii="Symbol" w:hAnsi="Symbol" w:hint="default"/>
+      </w:rPr>
+    </w:lvl>
+    <w:lvl w:ilvl="1" w:tplc="580A0003" w:tentative="1">
+      <w:start w:val="1"/>
+      <w:numFmt w:val="bullet"/>
+      <w:lvlText w:val="o"/>
+      <w:lvlJc w:val="left"/>
+      <w:pPr>
+        <w:ind w:left="1440" w:hanging="360"/>
+      </w:pPr>
+      <w:rPr>
+        <w:rFonts w:ascii="Courier New" w:hAnsi="Courier New" w:cs="Courier New" w:hint="default"/>
+      </w:rPr>
+    </w:lvl>
+    <w:lvl w:ilvl="2" w:tplc="580A0005" w:tentative="1">
+      <w:start w:val="1"/>
+      <w:numFmt w:val="bullet"/>
+      <w:lvlText w:val=""/>
+      <w:lvlJc w:val="left"/>
+      <w:pPr>
+        <w:ind w:left="2160" w:hanging="360"/>
+      </w:pPr>
+      <w:rPr>
+        <w:rFonts w:ascii="Wingdings" w:hAnsi="Wingdings" w:hint="default"/>
+      </w:rPr>
+    </w:lvl>
+    <w:lvl w:ilvl="3" w:tplc="580A0001" w:tentative="1">
+      <w:start w:val="1"/>
+      <w:numFmt w:val="bullet"/>
+      <w:lvlText w:val=""/>
+      <w:lvlJc w:val="left"/>
+      <w:pPr>
+        <w:ind w:left="2880" w:hanging="360"/>
+      </w:pPr>
+      <w:rPr>
+        <w:rFonts w:ascii="Symbol" w:hAnsi="Symbol" w:hint="default"/>
+      </w:rPr>
+    </w:lvl>
+    <w:lvl w:ilvl="4" w:tplc="580A0003" w:tentative="1">
+      <w:start w:val="1"/>
+      <w:numFmt w:val="bullet"/>
+      <w:lvlText w:val="o"/>
+      <w:lvlJc w:val="left"/>
+      <w:pPr>
+        <w:ind w:left="3600" w:hanging="360"/>
+      </w:pPr>
+      <w:rPr>
+        <w:rFonts w:ascii="Courier New" w:hAnsi="Courier New" w:cs="Courier New" w:hint="default"/>
+      </w:rPr>
+    </w:lvl>
+    <w:lvl w:ilvl="5" w:tplc="580A0005" w:tentative="1">
+      <w:start w:val="1"/>
+      <w:numFmt w:val="bullet"/>
+      <w:lvlText w:val=""/>
+      <w:lvlJc w:val="left"/>
+      <w:pPr>
+        <w:ind w:left="4320" w:hanging="360"/>
+      </w:pPr>
+      <w:rPr>
+        <w:rFonts w:ascii="Wingdings" w:hAnsi="Wingdings" w:hint="default"/>
+      </w:rPr>
+    </w:lvl>
+    <w:lvl w:ilvl="6" w:tplc="580A0001" w:tentative="1">
+      <w:start w:val="1"/>
+      <w:numFmt w:val="bullet"/>
+      <w:lvlText w:val=""/>
+      <w:lvlJc w:val="left"/>
+      <w:pPr>
+        <w:ind w:left="5040" w:hanging="360"/>
+      </w:pPr>
+      <w:rPr>
+        <w:rFonts w:ascii="Symbol" w:hAnsi="Symbol" w:hint="default"/>
+      </w:rPr>
+    </w:lvl>
+    <w:lvl w:ilvl="7" w:tplc="580A0003" w:tentative="1">
+      <w:start w:val="1"/>
+      <w:numFmt w:val="bullet"/>
+      <w:lvlText w:val="o"/>
+      <w:lvlJc w:val="left"/>
+      <w:pPr>
+        <w:ind w:left="5760" w:hanging="360"/>
+      </w:pPr>
+      <w:rPr>
+        <w:rFonts w:ascii="Courier New" w:hAnsi="Courier New" w:cs="Courier New" w:hint="default"/>
+      </w:rPr>
+    </w:lvl>
+    <w:lvl w:ilvl="8" w:tplc="580A0005" w:tentative="1">
+      <w:start w:val="1"/>
+      <w:numFmt w:val="bullet"/>
+      <w:lvlText w:val=""/>
+      <w:lvlJc w:val="left"/>
+      <w:pPr>
+        <w:ind w:left="6480" w:hanging="360"/>
+      </w:pPr>
+      <w:rPr>
+        <w:rFonts w:ascii="Wingdings" w:hAnsi="Wingdings" w:hint="default"/>
+      </w:rPr>
+    </w:lvl>
+  </w:abstractNum>
+  <w:abstractNum w:abstractNumId="6" w15:restartNumberingAfterBreak="0">
     <w:nsid w:val="36F635F1"/>
     <w:multiLevelType w:val="hybridMultilevel"/>
     <w:tmpl w:val="5D26D338"/>
@@ -9202,7 +9717,7 @@
       </w:rPr>
     </w:lvl>
   </w:abstractNum>
-  <w:abstractNum w:abstractNumId="5" w15:restartNumberingAfterBreak="0">
+  <w:abstractNum w:abstractNumId="7" w15:restartNumberingAfterBreak="0">
     <w:nsid w:val="38BA6B5C"/>
     <w:multiLevelType w:val="hybridMultilevel"/>
     <w:tmpl w:val="F1888362"/>
@@ -9315,7 +9830,120 @@
       </w:rPr>
     </w:lvl>
   </w:abstractNum>
-  <w:abstractNum w:abstractNumId="6" w15:restartNumberingAfterBreak="0">
+  <w:abstractNum w:abstractNumId="8" w15:restartNumberingAfterBreak="0">
+    <w:nsid w:val="40775BEA"/>
+    <w:multiLevelType w:val="hybridMultilevel"/>
+    <w:tmpl w:val="B19E6C76"/>
+    <w:lvl w:ilvl="0" w:tplc="580A0001">
+      <w:start w:val="1"/>
+      <w:numFmt w:val="bullet"/>
+      <w:lvlText w:val=""/>
+      <w:lvlJc w:val="left"/>
+      <w:pPr>
+        <w:ind w:left="720" w:hanging="360"/>
+      </w:pPr>
+      <w:rPr>
+        <w:rFonts w:ascii="Symbol" w:hAnsi="Symbol" w:hint="default"/>
+      </w:rPr>
+    </w:lvl>
+    <w:lvl w:ilvl="1" w:tplc="580A0003" w:tentative="1">
+      <w:start w:val="1"/>
+      <w:numFmt w:val="bullet"/>
+      <w:lvlText w:val="o"/>
+      <w:lvlJc w:val="left"/>
+      <w:pPr>
+        <w:ind w:left="1440" w:hanging="360"/>
+      </w:pPr>
+      <w:rPr>
+        <w:rFonts w:ascii="Courier New" w:hAnsi="Courier New" w:cs="Courier New" w:hint="default"/>
+      </w:rPr>
+    </w:lvl>
+    <w:lvl w:ilvl="2" w:tplc="580A0005" w:tentative="1">
+      <w:start w:val="1"/>
+      <w:numFmt w:val="bullet"/>
+      <w:lvlText w:val=""/>
+      <w:lvlJc w:val="left"/>
+      <w:pPr>
+        <w:ind w:left="2160" w:hanging="360"/>
+      </w:pPr>
+      <w:rPr>
+        <w:rFonts w:ascii="Wingdings" w:hAnsi="Wingdings" w:hint="default"/>
+      </w:rPr>
+    </w:lvl>
+    <w:lvl w:ilvl="3" w:tplc="580A0001" w:tentative="1">
+      <w:start w:val="1"/>
+      <w:numFmt w:val="bullet"/>
+      <w:lvlText w:val=""/>
+      <w:lvlJc w:val="left"/>
+      <w:pPr>
+        <w:ind w:left="2880" w:hanging="360"/>
+      </w:pPr>
+      <w:rPr>
+        <w:rFonts w:ascii="Symbol" w:hAnsi="Symbol" w:hint="default"/>
+      </w:rPr>
+    </w:lvl>
+    <w:lvl w:ilvl="4" w:tplc="580A0003" w:tentative="1">
+      <w:start w:val="1"/>
+      <w:numFmt w:val="bullet"/>
+      <w:lvlText w:val="o"/>
+      <w:lvlJc w:val="left"/>
+      <w:pPr>
+        <w:ind w:left="3600" w:hanging="360"/>
+      </w:pPr>
+      <w:rPr>
+        <w:rFonts w:ascii="Courier New" w:hAnsi="Courier New" w:cs="Courier New" w:hint="default"/>
+      </w:rPr>
+    </w:lvl>
+    <w:lvl w:ilvl="5" w:tplc="580A0005" w:tentative="1">
+      <w:start w:val="1"/>
+      <w:numFmt w:val="bullet"/>
+      <w:lvlText w:val=""/>
+      <w:lvlJc w:val="left"/>
+      <w:pPr>
+        <w:ind w:left="4320" w:hanging="360"/>
+      </w:pPr>
+      <w:rPr>
+        <w:rFonts w:ascii="Wingdings" w:hAnsi="Wingdings" w:hint="default"/>
+      </w:rPr>
+    </w:lvl>
+    <w:lvl w:ilvl="6" w:tplc="580A0001" w:tentative="1">
+      <w:start w:val="1"/>
+      <w:numFmt w:val="bullet"/>
+      <w:lvlText w:val=""/>
+      <w:lvlJc w:val="left"/>
+      <w:pPr>
+        <w:ind w:left="5040" w:hanging="360"/>
+      </w:pPr>
+      <w:rPr>
+        <w:rFonts w:ascii="Symbol" w:hAnsi="Symbol" w:hint="default"/>
+      </w:rPr>
+    </w:lvl>
+    <w:lvl w:ilvl="7" w:tplc="580A0003" w:tentative="1">
+      <w:start w:val="1"/>
+      <w:numFmt w:val="bullet"/>
+      <w:lvlText w:val="o"/>
+      <w:lvlJc w:val="left"/>
+      <w:pPr>
+        <w:ind w:left="5760" w:hanging="360"/>
+      </w:pPr>
+      <w:rPr>
+        <w:rFonts w:ascii="Courier New" w:hAnsi="Courier New" w:cs="Courier New" w:hint="default"/>
+      </w:rPr>
+    </w:lvl>
+    <w:lvl w:ilvl="8" w:tplc="580A0005" w:tentative="1">
+      <w:start w:val="1"/>
+      <w:numFmt w:val="bullet"/>
+      <w:lvlText w:val=""/>
+      <w:lvlJc w:val="left"/>
+      <w:pPr>
+        <w:ind w:left="6480" w:hanging="360"/>
+      </w:pPr>
+      <w:rPr>
+        <w:rFonts w:ascii="Wingdings" w:hAnsi="Wingdings" w:hint="default"/>
+      </w:rPr>
+    </w:lvl>
+  </w:abstractNum>
+  <w:abstractNum w:abstractNumId="9" w15:restartNumberingAfterBreak="0">
     <w:nsid w:val="4359614E"/>
     <w:multiLevelType w:val="hybridMultilevel"/>
     <w:tmpl w:val="CF54439C"/>
@@ -9427,7 +10055,7 @@
       </w:rPr>
     </w:lvl>
   </w:abstractNum>
-  <w:abstractNum w:abstractNumId="7" w15:restartNumberingAfterBreak="0">
+  <w:abstractNum w:abstractNumId="10" w15:restartNumberingAfterBreak="0">
     <w:nsid w:val="4A513CA5"/>
     <w:multiLevelType w:val="multilevel"/>
     <w:tmpl w:val="80162D54"/>
@@ -9549,7 +10177,7 @@
       </w:rPr>
     </w:lvl>
   </w:abstractNum>
-  <w:abstractNum w:abstractNumId="8" w15:restartNumberingAfterBreak="0">
+  <w:abstractNum w:abstractNumId="11" w15:restartNumberingAfterBreak="0">
     <w:nsid w:val="6B666C31"/>
     <w:multiLevelType w:val="hybridMultilevel"/>
     <w:tmpl w:val="A6582DB4"/>
@@ -9662,20 +10290,133 @@
       </w:rPr>
     </w:lvl>
   </w:abstractNum>
+  <w:abstractNum w:abstractNumId="12" w15:restartNumberingAfterBreak="0">
+    <w:nsid w:val="71A5244F"/>
+    <w:multiLevelType w:val="hybridMultilevel"/>
+    <w:tmpl w:val="60C6163C"/>
+    <w:lvl w:ilvl="0" w:tplc="580A0001">
+      <w:start w:val="1"/>
+      <w:numFmt w:val="bullet"/>
+      <w:lvlText w:val=""/>
+      <w:lvlJc w:val="left"/>
+      <w:pPr>
+        <w:ind w:left="720" w:hanging="360"/>
+      </w:pPr>
+      <w:rPr>
+        <w:rFonts w:ascii="Symbol" w:hAnsi="Symbol" w:hint="default"/>
+      </w:rPr>
+    </w:lvl>
+    <w:lvl w:ilvl="1" w:tplc="580A0003" w:tentative="1">
+      <w:start w:val="1"/>
+      <w:numFmt w:val="bullet"/>
+      <w:lvlText w:val="o"/>
+      <w:lvlJc w:val="left"/>
+      <w:pPr>
+        <w:ind w:left="1440" w:hanging="360"/>
+      </w:pPr>
+      <w:rPr>
+        <w:rFonts w:ascii="Courier New" w:hAnsi="Courier New" w:cs="Courier New" w:hint="default"/>
+      </w:rPr>
+    </w:lvl>
+    <w:lvl w:ilvl="2" w:tplc="580A0005" w:tentative="1">
+      <w:start w:val="1"/>
+      <w:numFmt w:val="bullet"/>
+      <w:lvlText w:val=""/>
+      <w:lvlJc w:val="left"/>
+      <w:pPr>
+        <w:ind w:left="2160" w:hanging="360"/>
+      </w:pPr>
+      <w:rPr>
+        <w:rFonts w:ascii="Wingdings" w:hAnsi="Wingdings" w:hint="default"/>
+      </w:rPr>
+    </w:lvl>
+    <w:lvl w:ilvl="3" w:tplc="580A0001" w:tentative="1">
+      <w:start w:val="1"/>
+      <w:numFmt w:val="bullet"/>
+      <w:lvlText w:val=""/>
+      <w:lvlJc w:val="left"/>
+      <w:pPr>
+        <w:ind w:left="2880" w:hanging="360"/>
+      </w:pPr>
+      <w:rPr>
+        <w:rFonts w:ascii="Symbol" w:hAnsi="Symbol" w:hint="default"/>
+      </w:rPr>
+    </w:lvl>
+    <w:lvl w:ilvl="4" w:tplc="580A0003" w:tentative="1">
+      <w:start w:val="1"/>
+      <w:numFmt w:val="bullet"/>
+      <w:lvlText w:val="o"/>
+      <w:lvlJc w:val="left"/>
+      <w:pPr>
+        <w:ind w:left="3600" w:hanging="360"/>
+      </w:pPr>
+      <w:rPr>
+        <w:rFonts w:ascii="Courier New" w:hAnsi="Courier New" w:cs="Courier New" w:hint="default"/>
+      </w:rPr>
+    </w:lvl>
+    <w:lvl w:ilvl="5" w:tplc="580A0005" w:tentative="1">
+      <w:start w:val="1"/>
+      <w:numFmt w:val="bullet"/>
+      <w:lvlText w:val=""/>
+      <w:lvlJc w:val="left"/>
+      <w:pPr>
+        <w:ind w:left="4320" w:hanging="360"/>
+      </w:pPr>
+      <w:rPr>
+        <w:rFonts w:ascii="Wingdings" w:hAnsi="Wingdings" w:hint="default"/>
+      </w:rPr>
+    </w:lvl>
+    <w:lvl w:ilvl="6" w:tplc="580A0001" w:tentative="1">
+      <w:start w:val="1"/>
+      <w:numFmt w:val="bullet"/>
+      <w:lvlText w:val=""/>
+      <w:lvlJc w:val="left"/>
+      <w:pPr>
+        <w:ind w:left="5040" w:hanging="360"/>
+      </w:pPr>
+      <w:rPr>
+        <w:rFonts w:ascii="Symbol" w:hAnsi="Symbol" w:hint="default"/>
+      </w:rPr>
+    </w:lvl>
+    <w:lvl w:ilvl="7" w:tplc="580A0003" w:tentative="1">
+      <w:start w:val="1"/>
+      <w:numFmt w:val="bullet"/>
+      <w:lvlText w:val="o"/>
+      <w:lvlJc w:val="left"/>
+      <w:pPr>
+        <w:ind w:left="5760" w:hanging="360"/>
+      </w:pPr>
+      <w:rPr>
+        <w:rFonts w:ascii="Courier New" w:hAnsi="Courier New" w:cs="Courier New" w:hint="default"/>
+      </w:rPr>
+    </w:lvl>
+    <w:lvl w:ilvl="8" w:tplc="580A0005" w:tentative="1">
+      <w:start w:val="1"/>
+      <w:numFmt w:val="bullet"/>
+      <w:lvlText w:val=""/>
+      <w:lvlJc w:val="left"/>
+      <w:pPr>
+        <w:ind w:left="6480" w:hanging="360"/>
+      </w:pPr>
+      <w:rPr>
+        <w:rFonts w:ascii="Wingdings" w:hAnsi="Wingdings" w:hint="default"/>
+      </w:rPr>
+    </w:lvl>
+  </w:abstractNum>
   <w:num w:numId="1" w16cid:durableId="1595362172">
-    <w:abstractNumId w:val="7"/>
+    <w:abstractNumId w:val="10"/>
   </w:num>
   <w:num w:numId="2" w16cid:durableId="868688971">
-    <w:abstractNumId w:val="6"/>
+    <w:abstractNumId w:val="9"/>
   </w:num>
   <w:num w:numId="3" w16cid:durableId="1806465526">
-    <w:abstractNumId w:val="4"/>
+    <w:abstractNumId w:val="6"/>
   </w:num>
   <w:num w:numId="4" w16cid:durableId="1825976208">
     <w:abstractNumId w:val="3"/>
   </w:num>
   <w:num w:numId="5" w16cid:durableId="787242933">
-    <w:abstractNumId w:val="8"/>
+    <w:abstractNumId w:val="11"/>
   </w:num>
   <w:num w:numId="6" w16cid:durableId="631374023">
     <w:abstractNumId w:val="0"/>
@@ -9684,10 +10425,22 @@
     <w:abstractNumId w:val="1"/>
   </w:num>
   <w:num w:numId="8" w16cid:durableId="668367511">
-    <w:abstractNumId w:val="5"/>
+    <w:abstractNumId w:val="7"/>
   </w:num>
   <w:num w:numId="9" w16cid:durableId="1814641062">
     <w:abstractNumId w:val="2"/>
+  </w:num>
+  <w:num w:numId="10" w16cid:durableId="1006517711">
+    <w:abstractNumId w:val="12"/>
+  </w:num>
+  <w:num w:numId="11" w16cid:durableId="410006624">
+    <w:abstractNumId w:val="4"/>
+  </w:num>
+  <w:num w:numId="12" w16cid:durableId="53163889">
+    <w:abstractNumId w:val="5"/>
+  </w:num>
+  <w:num w:numId="13" w16cid:durableId="1551109482">
+    <w:abstractNumId w:val="8"/>
   </w:num>
 </w:numbering>
 </file>
@@ -10338,6 +11091,28 @@
       <w:iCs/>
     </w:rPr>
   </w:style>
+  <w:style w:type="character" w:styleId="Textoennegrita">
+    <w:name w:val="Strong"/>
+    <w:basedOn w:val="Fuentedeprrafopredeter"/>
+    <w:uiPriority w:val="22"/>
+    <w:qFormat/>
+    <w:rsid w:val="004E3A91"/>
+    <w:rPr>
+      <w:b/>
+      <w:bCs/>
+    </w:rPr>
+  </w:style>
+  <w:style w:type="character" w:styleId="Hipervnculo">
+    <w:name w:val="Hyperlink"/>
+    <w:basedOn w:val="Fuentedeprrafopredeter"/>
+    <w:uiPriority w:val="99"/>
+    <w:unhideWhenUsed/>
+    <w:rsid w:val="001C60C9"/>
+    <w:rPr>
+      <w:color w:val="0000FF" w:themeColor="hyperlink"/>
+      <w:u w:val="single"/>
+    </w:rPr>
+  </w:style>
 </w:styles>
 </file>
 
